--- a/lab2/ОПКИС Лаба 2.docx
+++ b/lab2/ОПКИС Лаба 2.docx
@@ -2593,27 +2593,18 @@
     </w:p>
     <w:p>
       <w:pPr>
-        <w:pStyle w:val="1"/>
-        <w:spacing w:before="59"/>
-        <w:ind w:right="1462"/>
-      </w:pPr>
-      <w:r>
-        <w:rPr>
-          <w:spacing w:val="-2"/>
-        </w:rPr>
-        <w:lastRenderedPageBreak/>
-        <w:t>Вывод:</w:t>
-      </w:r>
-    </w:p>
-    <w:p>
-      <w:pPr>
         <w:pStyle w:val="a3"/>
         <w:spacing w:before="4"/>
         <w:ind w:left="101" w:right="1334"/>
         <w:jc w:val="both"/>
       </w:pPr>
       <w:r>
-        <w:t>В ходе выполнения лабораторной работы были изучены и применены основные возможности языка программирования 1С:Предприятие, связанные с выражениями и операциями, встроенными функциями и преобразованием значений различных типов данных.</w:t>
+        <w:rPr>
+          <w:b/>
+          <w:bCs/>
+        </w:rPr>
+        <w:lastRenderedPageBreak/>
+        <w:t>Вывод</w:t>
       </w:r>
     </w:p>
     <w:p>
@@ -2623,6 +2614,9 @@
         <w:ind w:left="101" w:right="1334"/>
         <w:jc w:val="both"/>
       </w:pPr>
+      <w:r>
+        <w:t>В ходе выполнения лабораторной работы были изучены и применены основные возможности языка программирования 1С:Предприятие, связанные с выражениями и операциями, встроенными функциями и преобразованием значений различных типов данных.</w:t>
+      </w:r>
     </w:p>
     <w:p>
       <w:pPr>
@@ -2632,11 +2626,9 @@
         <w:jc w:val="both"/>
       </w:pPr>
       <w:r>
-        <w:rPr>
-          <w:b/>
-          <w:bCs/>
-        </w:rPr>
-        <w:t>Предмет изучения и методы исследования</w:t>
+        <w:pict>
+          <v:rect id="_x0000_i1025" style="width:0;height:1.5pt" o:hralign="center" o:hrstd="t" o:hr="t" fillcolor="#a0a0a0" stroked="f"/>
+        </w:pict>
       </w:r>
     </w:p>
     <w:p>
@@ -2647,7 +2639,11 @@
         <w:jc w:val="both"/>
       </w:pPr>
       <w:r>
-        <w:t>Предметом изучения являлись методы работы с типами данных Строка, Число и Дата в среде 1С:Предприятие. В лабораторной работе были использованы различные встроенные функции и методы для обработки данных, а также реализованы алгоритмы решения поставленных задач с помощью процедурного подхода.</w:t>
+        <w:rPr>
+          <w:b/>
+          <w:bCs/>
+        </w:rPr>
+        <w:t>Предмет изучения и методы исследования</w:t>
       </w:r>
     </w:p>
     <w:p>
@@ -2658,19 +2654,70 @@
         <w:jc w:val="both"/>
       </w:pPr>
       <w:r>
+        <w:t xml:space="preserve">Предметом изучения являлись методы работы с типами данных </w:t>
+      </w:r>
+      <w:r>
+        <w:rPr>
+          <w:i/>
+          <w:iCs/>
+        </w:rPr>
+        <w:t>Строка</w:t>
+      </w:r>
+      <w:r>
+        <w:t xml:space="preserve">, </w:t>
+      </w:r>
+      <w:r>
+        <w:rPr>
+          <w:i/>
+          <w:iCs/>
+        </w:rPr>
+        <w:t>Число</w:t>
+      </w:r>
+      <w:r>
+        <w:t xml:space="preserve"> и </w:t>
+      </w:r>
+      <w:r>
+        <w:rPr>
+          <w:i/>
+          <w:iCs/>
+        </w:rPr>
+        <w:t>Дата</w:t>
+      </w:r>
+      <w:r>
+        <w:t xml:space="preserve"> в среде 1С:Предприятие. В лабораторной работе были использованы различные встроенные функции и методы для обработки данных, а также реализованы алгоритмы решения поставленных задач</w:t>
+      </w:r>
+      <w:r>
+        <w:t xml:space="preserve"> с помощью процедурного подход</w:t>
+      </w:r>
+      <w:r>
+        <w:pict>
+          <v:rect id="_x0000_i1026" style="width:0;height:1.5pt" o:hralign="center" o:hrstd="t" o:hr="t" fillcolor="#a0a0a0" stroked="f"/>
+        </w:pict>
+      </w:r>
+    </w:p>
+    <w:p>
+      <w:pPr>
+        <w:pStyle w:val="a3"/>
+        <w:spacing w:before="4"/>
+        <w:ind w:left="101" w:right="1334"/>
+        <w:jc w:val="both"/>
+      </w:pPr>
+      <w:r>
         <w:rPr>
           <w:b/>
           <w:bCs/>
         </w:rPr>
         <w:t>Результаты работы</w:t>
       </w:r>
+      <w:bookmarkStart w:id="2" w:name="_GoBack"/>
+      <w:bookmarkEnd w:id="2"/>
     </w:p>
     <w:p>
       <w:pPr>
         <w:pStyle w:val="a3"/>
         <w:numPr>
           <w:ilvl w:val="0"/>
-          <w:numId w:val="1"/>
+          <w:numId w:val="2"/>
         </w:numPr>
         <w:spacing w:before="4"/>
         <w:ind w:right="1334"/>
@@ -2681,10 +2728,7 @@
           <w:b/>
           <w:bCs/>
         </w:rPr>
-        <w:t>Методы типов данных</w:t>
-      </w:r>
-      <w:r>
-        <w:t>:</w:t>
+        <w:t>Методы типов данных:</w:t>
       </w:r>
     </w:p>
     <w:p>
@@ -2692,7 +2736,7 @@
         <w:pStyle w:val="a3"/>
         <w:numPr>
           <w:ilvl w:val="1"/>
-          <w:numId w:val="1"/>
+          <w:numId w:val="2"/>
         </w:numPr>
         <w:spacing w:before="4"/>
         <w:ind w:right="1334"/>
@@ -2703,10 +2747,50 @@
           <w:b/>
           <w:bCs/>
         </w:rPr>
-        <w:t>Строка</w:t>
-      </w:r>
-      <w:r>
-        <w:t>: Были выбраны и протестированы методы СтрДлина, Сред, СтрЗаменить, ВРег. Результаты продемонстрировали возможность эффективного манипулирования строковыми данными, включая определение длины строки, извлечение подстрок, замену символов и изменение регистра.</w:t>
+        <w:t>Строка:</w:t>
+      </w:r>
+      <w:r>
+        <w:t xml:space="preserve"> Были выбраны и протестированы методы </w:t>
+      </w:r>
+      <w:r>
+        <w:rPr>
+          <w:i/>
+          <w:iCs/>
+        </w:rPr>
+        <w:t>СтрДлина</w:t>
+      </w:r>
+      <w:r>
+        <w:t xml:space="preserve">, </w:t>
+      </w:r>
+      <w:r>
+        <w:rPr>
+          <w:i/>
+          <w:iCs/>
+        </w:rPr>
+        <w:t>Сред</w:t>
+      </w:r>
+      <w:r>
+        <w:t xml:space="preserve">, </w:t>
+      </w:r>
+      <w:r>
+        <w:rPr>
+          <w:i/>
+          <w:iCs/>
+        </w:rPr>
+        <w:t>СтрЗаменить</w:t>
+      </w:r>
+      <w:r>
+        <w:t xml:space="preserve">, </w:t>
+      </w:r>
+      <w:r>
+        <w:rPr>
+          <w:i/>
+          <w:iCs/>
+        </w:rPr>
+        <w:t>ВРег</w:t>
+      </w:r>
+      <w:r>
+        <w:t>. Результаты продемонстрировали возможность эффективного манипулирования строковыми данными, включая определение длины строки, извлечение подстрок, замену символов и изменение регистра.</w:t>
       </w:r>
     </w:p>
     <w:p>
@@ -2714,7 +2798,7 @@
         <w:pStyle w:val="a3"/>
         <w:numPr>
           <w:ilvl w:val="1"/>
-          <w:numId w:val="1"/>
+          <w:numId w:val="2"/>
         </w:numPr>
         <w:spacing w:before="4"/>
         <w:ind w:right="1334"/>
@@ -2725,10 +2809,50 @@
           <w:b/>
           <w:bCs/>
         </w:rPr>
-        <w:t>Число</w:t>
-      </w:r>
-      <w:r>
-        <w:t>: Выбранные методы Окр, Цел, sqrt, Log позволили выполнять операции округления, выделения целой части числа, вычисления квадратного корня и натурального логарифма. Все методы работали корректно, что подтверждает их надежность для числовых вычислений.</w:t>
+        <w:t>Число:</w:t>
+      </w:r>
+      <w:r>
+        <w:t xml:space="preserve"> Выбранные методы </w:t>
+      </w:r>
+      <w:r>
+        <w:rPr>
+          <w:i/>
+          <w:iCs/>
+        </w:rPr>
+        <w:t>Окр</w:t>
+      </w:r>
+      <w:r>
+        <w:t xml:space="preserve">, </w:t>
+      </w:r>
+      <w:r>
+        <w:rPr>
+          <w:i/>
+          <w:iCs/>
+        </w:rPr>
+        <w:t>Цел</w:t>
+      </w:r>
+      <w:r>
+        <w:t xml:space="preserve">, </w:t>
+      </w:r>
+      <w:r>
+        <w:rPr>
+          <w:i/>
+          <w:iCs/>
+        </w:rPr>
+        <w:t>sqrt</w:t>
+      </w:r>
+      <w:r>
+        <w:t xml:space="preserve">, </w:t>
+      </w:r>
+      <w:r>
+        <w:rPr>
+          <w:i/>
+          <w:iCs/>
+        </w:rPr>
+        <w:t>Log</w:t>
+      </w:r>
+      <w:r>
+        <w:t xml:space="preserve"> позволили выполнять операции округления, выделения целой части числа, вычисления квадратного корня и натурального логарифма. Все методы работали корректно, что подтверждает их надежность для числовых вычислений.</w:t>
       </w:r>
     </w:p>
     <w:p>
@@ -2736,7 +2860,7 @@
         <w:pStyle w:val="a3"/>
         <w:numPr>
           <w:ilvl w:val="1"/>
-          <w:numId w:val="1"/>
+          <w:numId w:val="2"/>
         </w:numPr>
         <w:spacing w:before="4"/>
         <w:ind w:right="1334"/>
@@ -2747,10 +2871,60 @@
           <w:b/>
           <w:bCs/>
         </w:rPr>
-        <w:t>Дата</w:t>
-      </w:r>
-      <w:r>
-        <w:t>: Методы Год, День, ДеньГода, НачалоГода, КонецГода и другие использованные функции позволили извлекать и манипулировать компонентами даты, обеспечивая гибкость в работе с временными данными.</w:t>
+        <w:t>Дата:</w:t>
+      </w:r>
+      <w:r>
+        <w:t xml:space="preserve"> Методы </w:t>
+      </w:r>
+      <w:r>
+        <w:rPr>
+          <w:i/>
+          <w:iCs/>
+        </w:rPr>
+        <w:t>Год</w:t>
+      </w:r>
+      <w:r>
+        <w:t xml:space="preserve">, </w:t>
+      </w:r>
+      <w:r>
+        <w:rPr>
+          <w:i/>
+          <w:iCs/>
+        </w:rPr>
+        <w:t>День</w:t>
+      </w:r>
+      <w:r>
+        <w:t xml:space="preserve">, </w:t>
+      </w:r>
+      <w:r>
+        <w:rPr>
+          <w:i/>
+          <w:iCs/>
+        </w:rPr>
+        <w:t>ДеньГода</w:t>
+      </w:r>
+      <w:r>
+        <w:t xml:space="preserve">, </w:t>
+      </w:r>
+      <w:r>
+        <w:rPr>
+          <w:i/>
+          <w:iCs/>
+        </w:rPr>
+        <w:t>НачалоГода</w:t>
+      </w:r>
+      <w:r>
+        <w:t xml:space="preserve">, </w:t>
+      </w:r>
+      <w:r>
+        <w:rPr>
+          <w:i/>
+          <w:iCs/>
+        </w:rPr>
+        <w:t>КонецГода</w:t>
+      </w:r>
+      <w:r>
+        <w:t xml:space="preserve"> и другие использованные функции позволили извлекать и манипулировать компонентами даты, обеспечивая гибкость в работе с временными данными.</w:t>
       </w:r>
     </w:p>
     <w:p>
@@ -2758,7 +2932,7 @@
         <w:pStyle w:val="a3"/>
         <w:numPr>
           <w:ilvl w:val="0"/>
-          <w:numId w:val="1"/>
+          <w:numId w:val="2"/>
         </w:numPr>
         <w:spacing w:before="4"/>
         <w:ind w:right="1334"/>
@@ -2769,10 +2943,7 @@
           <w:b/>
           <w:bCs/>
         </w:rPr>
-        <w:t>Решение задач</w:t>
-      </w:r>
-      <w:r>
-        <w:t>:</w:t>
+        <w:t>Решение задач:</w:t>
       </w:r>
     </w:p>
     <w:p>
@@ -2780,7 +2951,7 @@
         <w:pStyle w:val="a3"/>
         <w:numPr>
           <w:ilvl w:val="1"/>
-          <w:numId w:val="1"/>
+          <w:numId w:val="2"/>
         </w:numPr>
         <w:spacing w:before="4"/>
         <w:ind w:right="1334"/>
@@ -2791,10 +2962,10 @@
           <w:b/>
           <w:bCs/>
         </w:rPr>
-        <w:t>2.1 Преобразование ФИО</w:t>
-      </w:r>
-      <w:r>
-        <w:t>: Успешно реализован универсальный алгоритм преобразования строки ФИО из формата «иВаноВ П.и.» в «Иванов П.И.», который корректно работает для любых заданных ФИО.</w:t>
+        <w:t>2.1 Преобразование ФИО:</w:t>
+      </w:r>
+      <w:r>
+        <w:t xml:space="preserve"> Успешно реализован универсальный алгоритм преобразования строки ФИО из формата «иВаноВ П.и.» в «Иванов П.И.», который корректно работает для любых заданных ФИО.</w:t>
       </w:r>
     </w:p>
     <w:p>
@@ -2802,7 +2973,7 @@
         <w:pStyle w:val="a3"/>
         <w:numPr>
           <w:ilvl w:val="1"/>
-          <w:numId w:val="1"/>
+          <w:numId w:val="2"/>
         </w:numPr>
         <w:spacing w:before="4"/>
         <w:ind w:right="1334"/>
@@ -2813,10 +2984,30 @@
           <w:b/>
           <w:bCs/>
         </w:rPr>
-        <w:t>2.2 Вычисление выражения</w:t>
-      </w:r>
-      <w:r>
-        <w:t>: Выражение sin(ln x) / x² было вычислено корректно для заданного значения переменной x, демонстрируя правильное использование математических функций.</w:t>
+        <w:t>2.2 Вычисление выражения:</w:t>
+      </w:r>
+      <w:r>
+        <w:t xml:space="preserve"> Выражение </w:t>
+      </w:r>
+      <w:r>
+        <w:rPr>
+          <w:i/>
+          <w:iCs/>
+        </w:rPr>
+        <w:t>sin(ln x) / x²</w:t>
+      </w:r>
+      <w:r>
+        <w:t xml:space="preserve"> было вычислено корректно для заданного значения переменной </w:t>
+      </w:r>
+      <w:r>
+        <w:rPr>
+          <w:i/>
+          <w:iCs/>
+        </w:rPr>
+        <w:t>x</w:t>
+      </w:r>
+      <w:r>
+        <w:t>, демонстрируя правильное использование математических функций.</w:t>
       </w:r>
     </w:p>
     <w:p>
@@ -2824,7 +3015,7 @@
         <w:pStyle w:val="a3"/>
         <w:numPr>
           <w:ilvl w:val="1"/>
-          <w:numId w:val="1"/>
+          <w:numId w:val="2"/>
         </w:numPr>
         <w:spacing w:before="4"/>
         <w:ind w:right="1334"/>
@@ -2835,10 +3026,10 @@
           <w:b/>
           <w:bCs/>
         </w:rPr>
-        <w:t>2.3 Извлечение года</w:t>
-      </w:r>
-      <w:r>
-        <w:t>: Год был успешно извлечен как из строкового представления даты, так и из объекта даты, подтверждая корректность работы с разными форматами данных.</w:t>
+        <w:t>2.3 Извлечение года:</w:t>
+      </w:r>
+      <w:r>
+        <w:t xml:space="preserve"> Год был успешно извлечен как из строкового представления даты, так и из объекта даты, подтверждая корректность работы с разными форматами данных.</w:t>
       </w:r>
     </w:p>
     <w:p>
@@ -2846,7 +3037,7 @@
         <w:pStyle w:val="a3"/>
         <w:numPr>
           <w:ilvl w:val="1"/>
-          <w:numId w:val="1"/>
+          <w:numId w:val="2"/>
         </w:numPr>
         <w:spacing w:before="4"/>
         <w:ind w:right="1334"/>
@@ -2857,14 +3048,14 @@
           <w:b/>
           <w:bCs/>
         </w:rPr>
-        <w:t>2.4 Удаление знаков препинания</w:t>
-      </w:r>
-      <w:r>
-        <w:t xml:space="preserve">: Все знаки препинания из заданного стихотворения были успешно удалены, что показало способность работать с текстовыми данными и их </w:t>
+        <w:t>2.4 Удаление знаков препинания:</w:t>
+      </w:r>
+      <w:r>
+        <w:t xml:space="preserve"> Все знаки препинания из </w:t>
       </w:r>
       <w:r>
         <w:lastRenderedPageBreak/>
-        <w:t>очисткой.</w:t>
+        <w:t>заданного стихотворения были успешно удалены, что показало способность работать с текстовыми данными и их очисткой.</w:t>
       </w:r>
     </w:p>
     <w:p>
@@ -2872,7 +3063,7 @@
         <w:pStyle w:val="a3"/>
         <w:numPr>
           <w:ilvl w:val="1"/>
-          <w:numId w:val="1"/>
+          <w:numId w:val="2"/>
         </w:numPr>
         <w:spacing w:before="4"/>
         <w:ind w:right="1334"/>
@@ -2883,10 +3074,10 @@
           <w:b/>
           <w:bCs/>
         </w:rPr>
-        <w:t>2.5 Извлечение N символов</w:t>
-      </w:r>
-      <w:r>
-        <w:t>: Реализована функция извлечения заданного количества символов из каждой строки стихотворения, которая работает корректно даже при недостаточном количестве символов.</w:t>
+        <w:t>2.5 Извлечение N символов:</w:t>
+      </w:r>
+      <w:r>
+        <w:t xml:space="preserve"> Реализована функция извлечения заданного количества символов из каждой строки стихотворения, которая работает корректно даже при недостаточном количестве символов.</w:t>
       </w:r>
     </w:p>
     <w:p>
@@ -2894,7 +3085,7 @@
         <w:pStyle w:val="a3"/>
         <w:numPr>
           <w:ilvl w:val="1"/>
-          <w:numId w:val="1"/>
+          <w:numId w:val="2"/>
         </w:numPr>
         <w:spacing w:before="4"/>
         <w:ind w:right="1334"/>
@@ -2905,10 +3096,10 @@
           <w:b/>
           <w:bCs/>
         </w:rPr>
-        <w:t>2.6 Работа с Unicode</w:t>
-      </w:r>
-      <w:r>
-        <w:t>: Строка «Платформа 1С:Предприятие 8.3» была успешно выведена с использованием символов Unicode, демонстрируя возможность работы с различными кодировками.</w:t>
+        <w:t>2.6 Работа с Unicode:</w:t>
+      </w:r>
+      <w:r>
+        <w:t xml:space="preserve"> Строка «Платформа 1С:Предприятие 8.3» была успешно выведена с использованием символов Unicode, демонстрируя возможность работы с различными кодировками.</w:t>
       </w:r>
     </w:p>
     <w:p>
@@ -2916,7 +3107,7 @@
         <w:pStyle w:val="a3"/>
         <w:numPr>
           <w:ilvl w:val="1"/>
-          <w:numId w:val="1"/>
+          <w:numId w:val="2"/>
         </w:numPr>
         <w:spacing w:before="4"/>
         <w:ind w:right="1334"/>
@@ -2927,10 +3118,30 @@
           <w:b/>
           <w:bCs/>
         </w:rPr>
-        <w:t>2.7 Вычисление сложного выражения</w:t>
-      </w:r>
-      <w:r>
-        <w:t>: Выражение sin²a + cos²a – 2*a⁷ было вычислено правильно для заданного значения переменной a, подтверждая правильность математических операций.</w:t>
+        <w:t>2.7 Вычисление сложного выражения:</w:t>
+      </w:r>
+      <w:r>
+        <w:t xml:space="preserve"> Выражение </w:t>
+      </w:r>
+      <w:r>
+        <w:rPr>
+          <w:i/>
+          <w:iCs/>
+        </w:rPr>
+        <w:t>sin²a + cos²a – 2</w:t>
+      </w:r>
+      <w:r>
+        <w:t xml:space="preserve">a⁷* было вычислено правильно для заданного значения переменной </w:t>
+      </w:r>
+      <w:r>
+        <w:rPr>
+          <w:i/>
+          <w:iCs/>
+        </w:rPr>
+        <w:t>a</w:t>
+      </w:r>
+      <w:r>
+        <w:t>, подтверждая правильность математических операций.</w:t>
       </w:r>
     </w:p>
     <w:p>
@@ -2938,7 +3149,7 @@
         <w:pStyle w:val="a3"/>
         <w:numPr>
           <w:ilvl w:val="1"/>
-          <w:numId w:val="1"/>
+          <w:numId w:val="2"/>
         </w:numPr>
         <w:spacing w:before="4"/>
         <w:ind w:right="1334"/>
@@ -2949,10 +3160,20 @@
           <w:b/>
           <w:bCs/>
         </w:rPr>
-        <w:t>2.8 Выделение целой и дробной частей</w:t>
-      </w:r>
-      <w:r>
-        <w:t>: Целая и дробная части от деления a / b были успешно выделены, показывая возможность работы с дробными числами.</w:t>
+        <w:t>2.8 Выделение целой и дробной частей:</w:t>
+      </w:r>
+      <w:r>
+        <w:t xml:space="preserve"> Целая и дробная части от деления </w:t>
+      </w:r>
+      <w:r>
+        <w:rPr>
+          <w:i/>
+          <w:iCs/>
+        </w:rPr>
+        <w:t>a / b</w:t>
+      </w:r>
+      <w:r>
+        <w:t xml:space="preserve"> были успешно выделены, показывая возможность работы с дробными числами.</w:t>
       </w:r>
     </w:p>
     <w:p>
@@ -2960,7 +3181,7 @@
         <w:pStyle w:val="a3"/>
         <w:numPr>
           <w:ilvl w:val="1"/>
-          <w:numId w:val="1"/>
+          <w:numId w:val="2"/>
         </w:numPr>
         <w:spacing w:before="4"/>
         <w:ind w:right="1334"/>
@@ -2971,10 +3192,10 @@
           <w:b/>
           <w:bCs/>
         </w:rPr>
-        <w:t>2.9 Определение начала и конца периодов</w:t>
-      </w:r>
-      <w:r>
-        <w:t>: Для заданной даты были успешно определены начало и конец года, квартала, месяца, недели, дня, часа и минуты, демонстрируя гибкость работы с временными интервалами.</w:t>
+        <w:t>2.9 Определение начала и конца периодов:</w:t>
+      </w:r>
+      <w:r>
+        <w:t xml:space="preserve"> Для заданной даты были успешно определены начало и конец года, квартала, месяца, недели, дня, часа и минуты, демонстрируя гибкость работы с временными интервалами.</w:t>
       </w:r>
     </w:p>
     <w:p>
@@ -2982,7 +3203,7 @@
         <w:pStyle w:val="a3"/>
         <w:numPr>
           <w:ilvl w:val="1"/>
-          <w:numId w:val="1"/>
+          <w:numId w:val="2"/>
         </w:numPr>
         <w:spacing w:before="4"/>
         <w:ind w:right="1334"/>
@@ -2993,10 +3214,10 @@
           <w:b/>
           <w:bCs/>
         </w:rPr>
-        <w:t>2.10 Определение порядкового дня в году</w:t>
-      </w:r>
-      <w:r>
-        <w:t>: Порядковый номер дня в году был корректно определен для заданной даты, подтверждая правильность работы с календарными функциями.</w:t>
+        <w:t>2.10 Определение порядкового дня в году:</w:t>
+      </w:r>
+      <w:r>
+        <w:t xml:space="preserve"> Порядковый номер дня в году был корректно определен для заданной даты, подтверждая правильность работы с календарными функциями.</w:t>
       </w:r>
     </w:p>
     <w:p>
@@ -3007,11 +3228,9 @@
         <w:jc w:val="both"/>
       </w:pPr>
       <w:r>
-        <w:rPr>
-          <w:b/>
-          <w:bCs/>
-        </w:rPr>
-        <w:t>Анализ и оценка</w:t>
+        <w:pict>
+          <v:rect id="_x0000_i1027" style="width:0;height:1.5pt" o:hralign="center" o:hrstd="t" o:hr="t" fillcolor="#a0a0a0" stroked="f"/>
+        </w:pict>
       </w:r>
     </w:p>
     <w:p>
@@ -3022,7 +3241,11 @@
         <w:jc w:val="both"/>
       </w:pPr>
       <w:r>
-        <w:t>Все поставленные задачи были успешно решены, что свидетельствует о полном освоении тем, связанных с выражениями, операциями и встроенными функциями в 1С:Предприятие. Код, представленный в работе, был протестирован и показал корректные результаты, соответствующие ожидаемым. Это подтверждает правильность реализованных алгоритмов и понимание принципов работы с различными типами данных.</w:t>
+        <w:rPr>
+          <w:b/>
+          <w:bCs/>
+        </w:rPr>
+        <w:t>Анализ и оценка</w:t>
       </w:r>
     </w:p>
     <w:p>
@@ -3033,20 +3256,7 @@
         <w:jc w:val="both"/>
       </w:pPr>
       <w:r>
-        <w:rPr>
-          <w:b/>
-          <w:bCs/>
-        </w:rPr>
-        <w:t>З</w:t>
-      </w:r>
-      <w:bookmarkStart w:id="2" w:name="_GoBack"/>
-      <w:bookmarkEnd w:id="2"/>
-      <w:r>
-        <w:rPr>
-          <w:b/>
-          <w:bCs/>
-        </w:rPr>
-        <w:t>аключение</w:t>
+        <w:t>Все поставленные задачи были успешно решены, что свидетельствует о полном освоении тем, связанных с выражениями, операциями и встроенными функциями в 1С:Предприятие. Код, представленный в работе, был протестирован и показал корректные результаты, соответствующие ожидаемым. Это подтверждает правильность реализованных алгоритмов и понимание принципов работы с различными типами данных.</w:t>
       </w:r>
     </w:p>
     <w:p>
@@ -3057,7 +3267,69 @@
         <w:jc w:val="both"/>
       </w:pPr>
       <w:r>
-        <w:t>Лабораторная работа позволила углубить знания в области программирования на платформе 1С:Предприятие, освоить использование различных встроенных функций и методов для работы с типами данных Строка, Число и Дата. Полученные навыки являются фундаментальными для дальнейшей разработки и автоматизации бизнес-процессов с использованием 1С. Выполнение всех заданий подтвердило способность эффективно применять теоретические знания на практике, а также продемонстрировало умение анализировать и обрабатывать данные различных типов.</w:t>
+        <w:pict>
+          <v:rect id="_x0000_i1028" style="width:0;height:1.5pt" o:hralign="center" o:hrstd="t" o:hr="t" fillcolor="#a0a0a0" stroked="f"/>
+        </w:pict>
+      </w:r>
+    </w:p>
+    <w:p>
+      <w:pPr>
+        <w:pStyle w:val="a3"/>
+        <w:spacing w:before="4"/>
+        <w:ind w:left="101" w:right="1334"/>
+        <w:jc w:val="both"/>
+      </w:pPr>
+      <w:r>
+        <w:rPr>
+          <w:b/>
+          <w:bCs/>
+        </w:rPr>
+        <w:t>Заключение</w:t>
+      </w:r>
+    </w:p>
+    <w:p>
+      <w:pPr>
+        <w:pStyle w:val="a3"/>
+        <w:spacing w:before="4"/>
+        <w:ind w:left="101" w:right="1334"/>
+        <w:jc w:val="both"/>
+      </w:pPr>
+      <w:r>
+        <w:t xml:space="preserve">Лабораторная работа позволила углубить знания в области программирования на платформе 1С:Предприятие, освоить использование различных встроенных функций и методов для работы с типами данных </w:t>
+      </w:r>
+      <w:r>
+        <w:rPr>
+          <w:i/>
+          <w:iCs/>
+        </w:rPr>
+        <w:t>Строка</w:t>
+      </w:r>
+      <w:r>
+        <w:t xml:space="preserve">, </w:t>
+      </w:r>
+      <w:r>
+        <w:rPr>
+          <w:i/>
+          <w:iCs/>
+        </w:rPr>
+        <w:t>Число</w:t>
+      </w:r>
+      <w:r>
+        <w:t xml:space="preserve"> и </w:t>
+      </w:r>
+      <w:r>
+        <w:rPr>
+          <w:i/>
+          <w:iCs/>
+        </w:rPr>
+        <w:t>Дата</w:t>
+      </w:r>
+      <w:r>
+        <w:t xml:space="preserve">. Полученные навыки являются фундаментальными для дальнейшей разработки и автоматизации бизнес-процессов с использованием 1С. Выполнение всех заданий подтвердило способность эффективно применять теоретические знания </w:t>
+      </w:r>
+      <w:r>
+        <w:lastRenderedPageBreak/>
+        <w:t>на практике, а также продемонстрировало умение анализировать и обрабатывать данные различных типов.</w:t>
       </w:r>
     </w:p>
     <w:p>
@@ -3289,9 +3561,9 @@
 <file path=word/numbering.xml><?xml version="1.0" encoding="utf-8"?>
 <w:numbering xmlns:wpc="http://schemas.microsoft.com/office/word/2010/wordprocessingCanvas" xmlns:cx="http://schemas.microsoft.com/office/drawing/2014/chartex" xmlns:mc="http://schemas.openxmlformats.org/markup-compatibility/2006" xmlns:o="urn:schemas-microsoft-com:office:office" xmlns:r="http://schemas.openxmlformats.org/officeDocument/2006/relationships" xmlns:m="http://schemas.openxmlformats.org/officeDocument/2006/math" xmlns:v="urn:schemas-microsoft-com:vml" xmlns:wp14="http://schemas.microsoft.com/office/word/2010/wordprocessingDrawing" xmlns:wp="http://schemas.openxmlformats.org/drawingml/2006/wordprocessingDrawing" xmlns:w10="urn:schemas-microsoft-com:office:word" xmlns:w="http://schemas.openxmlformats.org/wordprocessingml/2006/main" xmlns:w14="http://schemas.microsoft.com/office/word/2010/wordml" xmlns:w15="http://schemas.microsoft.com/office/word/2012/wordml" xmlns:w16se="http://schemas.microsoft.com/office/word/2015/wordml/symex" xmlns:wpg="http://schemas.microsoft.com/office/word/2010/wordprocessingGroup" xmlns:wpi="http://schemas.microsoft.com/office/word/2010/wordprocessingInk" xmlns:wne="http://schemas.microsoft.com/office/word/2006/wordml" xmlns:wps="http://schemas.microsoft.com/office/word/2010/wordprocessingShape" mc:Ignorable="w14 w15 w16se wp14">
   <w:abstractNum w:abstractNumId="0" w15:restartNumberingAfterBreak="0">
-    <w:nsid w:val="64DC1FB5"/>
+    <w:nsid w:val="4A1836BF"/>
     <w:multiLevelType w:val="multilevel"/>
-    <w:tmpl w:val="3B86DBD8"/>
+    <w:tmpl w:val="0D0023E0"/>
     <w:lvl w:ilvl="0">
       <w:start w:val="1"/>
       <w:numFmt w:val="decimal"/>
@@ -3405,7 +3677,127 @@
       </w:pPr>
     </w:lvl>
   </w:abstractNum>
+  <w:abstractNum w:abstractNumId="1" w15:restartNumberingAfterBreak="0">
+    <w:nsid w:val="64DC1FB5"/>
+    <w:multiLevelType w:val="multilevel"/>
+    <w:tmpl w:val="3B86DBD8"/>
+    <w:lvl w:ilvl="0">
+      <w:start w:val="1"/>
+      <w:numFmt w:val="decimal"/>
+      <w:lvlText w:val="%1."/>
+      <w:lvlJc w:val="left"/>
+      <w:pPr>
+        <w:tabs>
+          <w:tab w:val="num" w:pos="720"/>
+        </w:tabs>
+        <w:ind w:left="720" w:hanging="360"/>
+      </w:pPr>
+    </w:lvl>
+    <w:lvl w:ilvl="1">
+      <w:start w:val="1"/>
+      <w:numFmt w:val="bullet"/>
+      <w:lvlText w:val="o"/>
+      <w:lvlJc w:val="left"/>
+      <w:pPr>
+        <w:tabs>
+          <w:tab w:val="num" w:pos="1440"/>
+        </w:tabs>
+        <w:ind w:left="1440" w:hanging="360"/>
+      </w:pPr>
+      <w:rPr>
+        <w:rFonts w:ascii="Courier New" w:hAnsi="Courier New" w:hint="default"/>
+        <w:sz w:val="20"/>
+      </w:rPr>
+    </w:lvl>
+    <w:lvl w:ilvl="2" w:tentative="1">
+      <w:start w:val="1"/>
+      <w:numFmt w:val="decimal"/>
+      <w:lvlText w:val="%3."/>
+      <w:lvlJc w:val="left"/>
+      <w:pPr>
+        <w:tabs>
+          <w:tab w:val="num" w:pos="2160"/>
+        </w:tabs>
+        <w:ind w:left="2160" w:hanging="360"/>
+      </w:pPr>
+    </w:lvl>
+    <w:lvl w:ilvl="3" w:tentative="1">
+      <w:start w:val="1"/>
+      <w:numFmt w:val="decimal"/>
+      <w:lvlText w:val="%4."/>
+      <w:lvlJc w:val="left"/>
+      <w:pPr>
+        <w:tabs>
+          <w:tab w:val="num" w:pos="2880"/>
+        </w:tabs>
+        <w:ind w:left="2880" w:hanging="360"/>
+      </w:pPr>
+    </w:lvl>
+    <w:lvl w:ilvl="4" w:tentative="1">
+      <w:start w:val="1"/>
+      <w:numFmt w:val="decimal"/>
+      <w:lvlText w:val="%5."/>
+      <w:lvlJc w:val="left"/>
+      <w:pPr>
+        <w:tabs>
+          <w:tab w:val="num" w:pos="3600"/>
+        </w:tabs>
+        <w:ind w:left="3600" w:hanging="360"/>
+      </w:pPr>
+    </w:lvl>
+    <w:lvl w:ilvl="5" w:tentative="1">
+      <w:start w:val="1"/>
+      <w:numFmt w:val="decimal"/>
+      <w:lvlText w:val="%6."/>
+      <w:lvlJc w:val="left"/>
+      <w:pPr>
+        <w:tabs>
+          <w:tab w:val="num" w:pos="4320"/>
+        </w:tabs>
+        <w:ind w:left="4320" w:hanging="360"/>
+      </w:pPr>
+    </w:lvl>
+    <w:lvl w:ilvl="6" w:tentative="1">
+      <w:start w:val="1"/>
+      <w:numFmt w:val="decimal"/>
+      <w:lvlText w:val="%7."/>
+      <w:lvlJc w:val="left"/>
+      <w:pPr>
+        <w:tabs>
+          <w:tab w:val="num" w:pos="5040"/>
+        </w:tabs>
+        <w:ind w:left="5040" w:hanging="360"/>
+      </w:pPr>
+    </w:lvl>
+    <w:lvl w:ilvl="7" w:tentative="1">
+      <w:start w:val="1"/>
+      <w:numFmt w:val="decimal"/>
+      <w:lvlText w:val="%8."/>
+      <w:lvlJc w:val="left"/>
+      <w:pPr>
+        <w:tabs>
+          <w:tab w:val="num" w:pos="5760"/>
+        </w:tabs>
+        <w:ind w:left="5760" w:hanging="360"/>
+      </w:pPr>
+    </w:lvl>
+    <w:lvl w:ilvl="8" w:tentative="1">
+      <w:start w:val="1"/>
+      <w:numFmt w:val="decimal"/>
+      <w:lvlText w:val="%9."/>
+      <w:lvlJc w:val="left"/>
+      <w:pPr>
+        <w:tabs>
+          <w:tab w:val="num" w:pos="6480"/>
+        </w:tabs>
+        <w:ind w:left="6480" w:hanging="360"/>
+      </w:pPr>
+    </w:lvl>
+  </w:abstractNum>
   <w:num w:numId="1">
+    <w:abstractNumId w:val="1"/>
+  </w:num>
+  <w:num w:numId="2">
     <w:abstractNumId w:val="0"/>
   </w:num>
 </w:numbering>
@@ -3833,7 +4225,6 @@
   <w:style w:type="character" w:default="1" w:styleId="a0">
     <w:name w:val="Default Paragraph Font"/>
     <w:uiPriority w:val="1"/>
-    <w:semiHidden/>
     <w:unhideWhenUsed/>
   </w:style>
   <w:style w:type="table" w:default="1" w:styleId="a1">

--- a/lab2/ОПКИС Лаба 2.docx
+++ b/lab2/ОПКИС Лаба 2.docx
@@ -4,8 +4,7 @@
   <w:body>
     <w:p>
       <w:pPr>
-        <w:pStyle w:val="1"/>
-        <w:ind w:right="822"/>
+        <w:jc w:val="center"/>
       </w:pPr>
       <w:bookmarkStart w:id="0" w:name="МИНИСТЕРСТВО_ЦИФРОВОГО_РАЗВИТИЯ,_СВЯЗИ_И"/>
       <w:bookmarkEnd w:id="0"/>
@@ -178,6 +177,7 @@
       <w:pPr>
         <w:pStyle w:val="a3"/>
         <w:spacing w:before="5"/>
+        <w:jc w:val="center"/>
         <w:rPr>
           <w:sz w:val="27"/>
         </w:rPr>
@@ -653,105 +653,90 @@
     </w:p>
     <w:p>
       <w:pPr>
-        <w:pStyle w:val="a3"/>
         <w:rPr>
           <w:sz w:val="20"/>
-        </w:rPr>
-      </w:pPr>
-    </w:p>
-    <w:p>
-      <w:pPr>
-        <w:pStyle w:val="a3"/>
-        <w:rPr>
-          <w:sz w:val="20"/>
-        </w:rPr>
-      </w:pPr>
-    </w:p>
-    <w:p>
-      <w:pPr>
-        <w:pStyle w:val="a3"/>
-        <w:rPr>
-          <w:sz w:val="20"/>
-        </w:rPr>
-      </w:pPr>
-    </w:p>
-    <w:p>
-      <w:pPr>
-        <w:pStyle w:val="a3"/>
-        <w:rPr>
-          <w:sz w:val="20"/>
-        </w:rPr>
-      </w:pPr>
-    </w:p>
-    <w:p>
-      <w:pPr>
-        <w:pStyle w:val="a3"/>
-        <w:rPr>
-          <w:sz w:val="20"/>
-        </w:rPr>
-      </w:pPr>
-    </w:p>
-    <w:p>
-      <w:pPr>
-        <w:pStyle w:val="a3"/>
-        <w:rPr>
-          <w:sz w:val="20"/>
-        </w:rPr>
-      </w:pPr>
-    </w:p>
-    <w:p>
-      <w:pPr>
-        <w:pStyle w:val="a3"/>
-        <w:rPr>
-          <w:sz w:val="20"/>
-        </w:rPr>
-      </w:pPr>
-    </w:p>
-    <w:p>
-      <w:pPr>
-        <w:pStyle w:val="a3"/>
-        <w:rPr>
-          <w:sz w:val="20"/>
-        </w:rPr>
-      </w:pPr>
-    </w:p>
-    <w:p>
-      <w:pPr>
-        <w:pStyle w:val="a3"/>
-        <w:rPr>
-          <w:sz w:val="20"/>
-        </w:rPr>
-      </w:pPr>
-    </w:p>
-    <w:p>
-      <w:pPr>
-        <w:pStyle w:val="a3"/>
-        <w:rPr>
-          <w:sz w:val="20"/>
-        </w:rPr>
-      </w:pPr>
-    </w:p>
-    <w:p>
-      <w:pPr>
-        <w:pStyle w:val="a3"/>
-        <w:rPr>
-          <w:sz w:val="20"/>
-        </w:rPr>
-      </w:pPr>
-    </w:p>
-    <w:p>
-      <w:pPr>
-        <w:pStyle w:val="a3"/>
-        <w:rPr>
-          <w:sz w:val="20"/>
-        </w:rPr>
-      </w:pPr>
-    </w:p>
-    <w:p>
-      <w:pPr>
-        <w:pStyle w:val="a3"/>
-        <w:rPr>
-          <w:sz w:val="20"/>
+          <w:szCs w:val="28"/>
+        </w:rPr>
+      </w:pPr>
+    </w:p>
+    <w:p>
+      <w:pPr>
+        <w:pStyle w:val="a3"/>
+        <w:spacing w:before="5"/>
+        <w:rPr>
+          <w:sz w:val="29"/>
+        </w:rPr>
+      </w:pPr>
+    </w:p>
+    <w:p>
+      <w:pPr>
+        <w:pStyle w:val="a3"/>
+        <w:spacing w:before="5"/>
+        <w:rPr>
+          <w:sz w:val="29"/>
+        </w:rPr>
+      </w:pPr>
+    </w:p>
+    <w:p>
+      <w:pPr>
+        <w:pStyle w:val="a3"/>
+        <w:spacing w:before="5"/>
+        <w:rPr>
+          <w:sz w:val="29"/>
+        </w:rPr>
+      </w:pPr>
+    </w:p>
+    <w:p>
+      <w:pPr>
+        <w:pStyle w:val="a3"/>
+        <w:spacing w:before="5"/>
+        <w:rPr>
+          <w:sz w:val="29"/>
+        </w:rPr>
+      </w:pPr>
+    </w:p>
+    <w:p>
+      <w:pPr>
+        <w:pStyle w:val="a3"/>
+        <w:spacing w:before="5"/>
+        <w:rPr>
+          <w:sz w:val="29"/>
+        </w:rPr>
+      </w:pPr>
+    </w:p>
+    <w:p>
+      <w:pPr>
+        <w:pStyle w:val="a3"/>
+        <w:spacing w:before="5"/>
+        <w:rPr>
+          <w:sz w:val="29"/>
+        </w:rPr>
+      </w:pPr>
+    </w:p>
+    <w:p>
+      <w:pPr>
+        <w:pStyle w:val="a3"/>
+        <w:spacing w:before="5"/>
+        <w:rPr>
+          <w:sz w:val="29"/>
+        </w:rPr>
+      </w:pPr>
+    </w:p>
+    <w:p>
+      <w:pPr>
+        <w:pStyle w:val="a3"/>
+        <w:spacing w:before="5"/>
+        <w:rPr>
+          <w:sz w:val="29"/>
+        </w:rPr>
+      </w:pPr>
+    </w:p>
+    <w:p>
+      <w:pPr>
+        <w:pStyle w:val="a3"/>
+        <w:spacing w:before="5"/>
+        <w:rPr>
+          <w:sz w:val="29"/>
         </w:rPr>
       </w:pPr>
     </w:p>
@@ -787,9 +772,924 @@
         <w:t>2024</w:t>
       </w:r>
     </w:p>
-    <w:p>
-      <w:pPr>
-        <w:jc w:val="center"/>
+    <w:p/>
+    <w:p>
+      <w:r>
+        <w:br w:type="page"/>
+      </w:r>
+    </w:p>
+    <w:sdt>
+      <w:sdtPr>
+        <w:id w:val="-2067247260"/>
+        <w:docPartObj>
+          <w:docPartGallery w:val="Table of Contents"/>
+          <w:docPartUnique/>
+        </w:docPartObj>
+      </w:sdtPr>
+      <w:sdtEndPr>
+        <w:rPr>
+          <w:rFonts w:ascii="Times New Roman" w:eastAsia="Times New Roman" w:hAnsi="Times New Roman" w:cs="Times New Roman"/>
+          <w:b/>
+          <w:bCs/>
+          <w:color w:val="auto"/>
+          <w:sz w:val="22"/>
+          <w:szCs w:val="22"/>
+          <w:lang w:eastAsia="en-US"/>
+        </w:rPr>
+      </w:sdtEndPr>
+      <w:sdtContent>
+        <w:p>
+          <w:pPr>
+            <w:pStyle w:val="a5"/>
+            <w:rPr>
+              <w:rFonts w:ascii="Times New Roman" w:hAnsi="Times New Roman" w:cs="Times New Roman"/>
+              <w:color w:val="auto"/>
+            </w:rPr>
+          </w:pPr>
+          <w:r>
+            <w:rPr>
+              <w:rFonts w:ascii="Times New Roman" w:hAnsi="Times New Roman" w:cs="Times New Roman"/>
+              <w:color w:val="auto"/>
+            </w:rPr>
+            <w:t>Оглавление</w:t>
+          </w:r>
+        </w:p>
+        <w:p>
+          <w:pPr>
+            <w:pStyle w:val="10"/>
+            <w:tabs>
+              <w:tab w:val="right" w:leader="dot" w:pos="10220"/>
+            </w:tabs>
+            <w:rPr>
+              <w:rFonts w:asciiTheme="minorHAnsi" w:eastAsiaTheme="minorEastAsia" w:hAnsiTheme="minorHAnsi" w:cstheme="minorBidi"/>
+              <w:noProof/>
+              <w:sz w:val="28"/>
+              <w:szCs w:val="28"/>
+              <w:lang w:eastAsia="ru-RU"/>
+            </w:rPr>
+          </w:pPr>
+          <w:r>
+            <w:fldChar w:fldCharType="begin"/>
+          </w:r>
+          <w:r>
+            <w:instrText xml:space="preserve"> TOC \o "1-3" \h \z \u </w:instrText>
+          </w:r>
+          <w:r>
+            <w:fldChar w:fldCharType="separate"/>
+          </w:r>
+          <w:hyperlink w:anchor="_Toc185202271" w:history="1">
+            <w:r>
+              <w:rPr>
+                <w:rStyle w:val="a6"/>
+                <w:noProof/>
+                <w:spacing w:val="-2"/>
+                <w:sz w:val="28"/>
+                <w:szCs w:val="28"/>
+              </w:rPr>
+              <w:t>Задание:</w:t>
+            </w:r>
+            <w:r>
+              <w:rPr>
+                <w:noProof/>
+                <w:webHidden/>
+                <w:sz w:val="28"/>
+                <w:szCs w:val="28"/>
+              </w:rPr>
+              <w:tab/>
+            </w:r>
+            <w:r>
+              <w:rPr>
+                <w:noProof/>
+                <w:webHidden/>
+                <w:sz w:val="28"/>
+                <w:szCs w:val="28"/>
+              </w:rPr>
+              <w:fldChar w:fldCharType="begin"/>
+            </w:r>
+            <w:r>
+              <w:rPr>
+                <w:noProof/>
+                <w:webHidden/>
+                <w:sz w:val="28"/>
+                <w:szCs w:val="28"/>
+              </w:rPr>
+              <w:instrText xml:space="preserve"> PAGEREF _Toc185202271 \h </w:instrText>
+            </w:r>
+            <w:r>
+              <w:rPr>
+                <w:noProof/>
+                <w:webHidden/>
+                <w:sz w:val="28"/>
+                <w:szCs w:val="28"/>
+              </w:rPr>
+            </w:r>
+            <w:r>
+              <w:rPr>
+                <w:noProof/>
+                <w:webHidden/>
+                <w:sz w:val="28"/>
+                <w:szCs w:val="28"/>
+              </w:rPr>
+              <w:fldChar w:fldCharType="separate"/>
+            </w:r>
+            <w:r>
+              <w:rPr>
+                <w:noProof/>
+                <w:webHidden/>
+                <w:sz w:val="28"/>
+                <w:szCs w:val="28"/>
+              </w:rPr>
+              <w:t>2</w:t>
+            </w:r>
+            <w:r>
+              <w:rPr>
+                <w:noProof/>
+                <w:webHidden/>
+                <w:sz w:val="28"/>
+                <w:szCs w:val="28"/>
+              </w:rPr>
+              <w:fldChar w:fldCharType="end"/>
+            </w:r>
+          </w:hyperlink>
+        </w:p>
+        <w:p>
+          <w:pPr>
+            <w:pStyle w:val="10"/>
+            <w:tabs>
+              <w:tab w:val="right" w:leader="dot" w:pos="10220"/>
+            </w:tabs>
+            <w:rPr>
+              <w:rFonts w:asciiTheme="minorHAnsi" w:eastAsiaTheme="minorEastAsia" w:hAnsiTheme="minorHAnsi" w:cstheme="minorBidi"/>
+              <w:noProof/>
+              <w:sz w:val="28"/>
+              <w:szCs w:val="28"/>
+              <w:lang w:eastAsia="ru-RU"/>
+            </w:rPr>
+          </w:pPr>
+          <w:hyperlink w:anchor="_Toc185202272" w:history="1">
+            <w:r>
+              <w:rPr>
+                <w:rStyle w:val="a6"/>
+                <w:noProof/>
+                <w:spacing w:val="-2"/>
+                <w:sz w:val="28"/>
+                <w:szCs w:val="28"/>
+              </w:rPr>
+              <w:t>Выполнение:</w:t>
+            </w:r>
+            <w:r>
+              <w:rPr>
+                <w:noProof/>
+                <w:webHidden/>
+                <w:sz w:val="28"/>
+                <w:szCs w:val="28"/>
+              </w:rPr>
+              <w:tab/>
+            </w:r>
+            <w:r>
+              <w:rPr>
+                <w:noProof/>
+                <w:webHidden/>
+                <w:sz w:val="28"/>
+                <w:szCs w:val="28"/>
+              </w:rPr>
+              <w:fldChar w:fldCharType="begin"/>
+            </w:r>
+            <w:r>
+              <w:rPr>
+                <w:noProof/>
+                <w:webHidden/>
+                <w:sz w:val="28"/>
+                <w:szCs w:val="28"/>
+              </w:rPr>
+              <w:instrText xml:space="preserve"> PAGEREF _Toc185202272 \h </w:instrText>
+            </w:r>
+            <w:r>
+              <w:rPr>
+                <w:noProof/>
+                <w:webHidden/>
+                <w:sz w:val="28"/>
+                <w:szCs w:val="28"/>
+              </w:rPr>
+            </w:r>
+            <w:r>
+              <w:rPr>
+                <w:noProof/>
+                <w:webHidden/>
+                <w:sz w:val="28"/>
+                <w:szCs w:val="28"/>
+              </w:rPr>
+              <w:fldChar w:fldCharType="separate"/>
+            </w:r>
+            <w:r>
+              <w:rPr>
+                <w:noProof/>
+                <w:webHidden/>
+                <w:sz w:val="28"/>
+                <w:szCs w:val="28"/>
+              </w:rPr>
+              <w:t>3</w:t>
+            </w:r>
+            <w:r>
+              <w:rPr>
+                <w:noProof/>
+                <w:webHidden/>
+                <w:sz w:val="28"/>
+                <w:szCs w:val="28"/>
+              </w:rPr>
+              <w:fldChar w:fldCharType="end"/>
+            </w:r>
+          </w:hyperlink>
+        </w:p>
+        <w:p>
+          <w:pPr>
+            <w:pStyle w:val="10"/>
+            <w:tabs>
+              <w:tab w:val="right" w:leader="dot" w:pos="10220"/>
+            </w:tabs>
+            <w:rPr>
+              <w:rFonts w:asciiTheme="minorHAnsi" w:eastAsiaTheme="minorEastAsia" w:hAnsiTheme="minorHAnsi" w:cstheme="minorBidi"/>
+              <w:noProof/>
+              <w:sz w:val="28"/>
+              <w:szCs w:val="28"/>
+              <w:lang w:eastAsia="ru-RU"/>
+            </w:rPr>
+          </w:pPr>
+          <w:hyperlink w:anchor="_Toc185202273" w:history="1">
+            <w:r>
+              <w:rPr>
+                <w:rStyle w:val="a6"/>
+                <w:b/>
+                <w:bCs/>
+                <w:noProof/>
+                <w:sz w:val="28"/>
+                <w:szCs w:val="28"/>
+              </w:rPr>
+              <w:t>Вывод</w:t>
+            </w:r>
+            <w:r>
+              <w:rPr>
+                <w:noProof/>
+                <w:webHidden/>
+                <w:sz w:val="28"/>
+                <w:szCs w:val="28"/>
+              </w:rPr>
+              <w:tab/>
+            </w:r>
+            <w:r>
+              <w:rPr>
+                <w:noProof/>
+                <w:webHidden/>
+                <w:sz w:val="28"/>
+                <w:szCs w:val="28"/>
+              </w:rPr>
+              <w:fldChar w:fldCharType="begin"/>
+            </w:r>
+            <w:r>
+              <w:rPr>
+                <w:noProof/>
+                <w:webHidden/>
+                <w:sz w:val="28"/>
+                <w:szCs w:val="28"/>
+              </w:rPr>
+              <w:instrText xml:space="preserve"> PAGEREF _Toc185202273 \h </w:instrText>
+            </w:r>
+            <w:r>
+              <w:rPr>
+                <w:noProof/>
+                <w:webHidden/>
+                <w:sz w:val="28"/>
+                <w:szCs w:val="28"/>
+              </w:rPr>
+            </w:r>
+            <w:r>
+              <w:rPr>
+                <w:noProof/>
+                <w:webHidden/>
+                <w:sz w:val="28"/>
+                <w:szCs w:val="28"/>
+              </w:rPr>
+              <w:fldChar w:fldCharType="separate"/>
+            </w:r>
+            <w:r>
+              <w:rPr>
+                <w:noProof/>
+                <w:webHidden/>
+                <w:sz w:val="28"/>
+                <w:szCs w:val="28"/>
+              </w:rPr>
+              <w:t>11</w:t>
+            </w:r>
+            <w:r>
+              <w:rPr>
+                <w:noProof/>
+                <w:webHidden/>
+                <w:sz w:val="28"/>
+                <w:szCs w:val="28"/>
+              </w:rPr>
+              <w:fldChar w:fldCharType="end"/>
+            </w:r>
+          </w:hyperlink>
+        </w:p>
+        <w:p>
+          <w:pPr>
+            <w:pStyle w:val="2"/>
+            <w:tabs>
+              <w:tab w:val="right" w:leader="dot" w:pos="10220"/>
+            </w:tabs>
+            <w:rPr>
+              <w:rFonts w:asciiTheme="minorHAnsi" w:eastAsiaTheme="minorEastAsia" w:hAnsiTheme="minorHAnsi" w:cstheme="minorBidi"/>
+              <w:noProof/>
+              <w:sz w:val="28"/>
+              <w:szCs w:val="28"/>
+              <w:lang w:eastAsia="ru-RU"/>
+            </w:rPr>
+          </w:pPr>
+          <w:hyperlink w:anchor="_Toc185202274" w:history="1">
+            <w:r>
+              <w:rPr>
+                <w:rStyle w:val="a6"/>
+                <w:b/>
+                <w:bCs/>
+                <w:noProof/>
+                <w:sz w:val="28"/>
+                <w:szCs w:val="28"/>
+              </w:rPr>
+              <w:t>Предмет изучения и методы исследования</w:t>
+            </w:r>
+            <w:r>
+              <w:rPr>
+                <w:noProof/>
+                <w:webHidden/>
+                <w:sz w:val="28"/>
+                <w:szCs w:val="28"/>
+              </w:rPr>
+              <w:tab/>
+            </w:r>
+            <w:r>
+              <w:rPr>
+                <w:noProof/>
+                <w:webHidden/>
+                <w:sz w:val="28"/>
+                <w:szCs w:val="28"/>
+              </w:rPr>
+              <w:fldChar w:fldCharType="begin"/>
+            </w:r>
+            <w:r>
+              <w:rPr>
+                <w:noProof/>
+                <w:webHidden/>
+                <w:sz w:val="28"/>
+                <w:szCs w:val="28"/>
+              </w:rPr>
+              <w:instrText xml:space="preserve"> PAGEREF _Toc185202274 \h </w:instrText>
+            </w:r>
+            <w:r>
+              <w:rPr>
+                <w:noProof/>
+                <w:webHidden/>
+                <w:sz w:val="28"/>
+                <w:szCs w:val="28"/>
+              </w:rPr>
+            </w:r>
+            <w:r>
+              <w:rPr>
+                <w:noProof/>
+                <w:webHidden/>
+                <w:sz w:val="28"/>
+                <w:szCs w:val="28"/>
+              </w:rPr>
+              <w:fldChar w:fldCharType="separate"/>
+            </w:r>
+            <w:r>
+              <w:rPr>
+                <w:noProof/>
+                <w:webHidden/>
+                <w:sz w:val="28"/>
+                <w:szCs w:val="28"/>
+              </w:rPr>
+              <w:t>11</w:t>
+            </w:r>
+            <w:r>
+              <w:rPr>
+                <w:noProof/>
+                <w:webHidden/>
+                <w:sz w:val="28"/>
+                <w:szCs w:val="28"/>
+              </w:rPr>
+              <w:fldChar w:fldCharType="end"/>
+            </w:r>
+          </w:hyperlink>
+        </w:p>
+        <w:p>
+          <w:pPr>
+            <w:pStyle w:val="2"/>
+            <w:tabs>
+              <w:tab w:val="right" w:leader="dot" w:pos="10220"/>
+            </w:tabs>
+            <w:rPr>
+              <w:rFonts w:asciiTheme="minorHAnsi" w:eastAsiaTheme="minorEastAsia" w:hAnsiTheme="minorHAnsi" w:cstheme="minorBidi"/>
+              <w:noProof/>
+              <w:sz w:val="28"/>
+              <w:szCs w:val="28"/>
+              <w:lang w:eastAsia="ru-RU"/>
+            </w:rPr>
+          </w:pPr>
+          <w:hyperlink w:anchor="_Toc185202275" w:history="1">
+            <w:r>
+              <w:rPr>
+                <w:rStyle w:val="a6"/>
+                <w:b/>
+                <w:bCs/>
+                <w:noProof/>
+                <w:sz w:val="28"/>
+                <w:szCs w:val="28"/>
+              </w:rPr>
+              <w:t>Результаты работы</w:t>
+            </w:r>
+            <w:r>
+              <w:rPr>
+                <w:noProof/>
+                <w:webHidden/>
+                <w:sz w:val="28"/>
+                <w:szCs w:val="28"/>
+              </w:rPr>
+              <w:tab/>
+            </w:r>
+            <w:r>
+              <w:rPr>
+                <w:noProof/>
+                <w:webHidden/>
+                <w:sz w:val="28"/>
+                <w:szCs w:val="28"/>
+              </w:rPr>
+              <w:fldChar w:fldCharType="begin"/>
+            </w:r>
+            <w:r>
+              <w:rPr>
+                <w:noProof/>
+                <w:webHidden/>
+                <w:sz w:val="28"/>
+                <w:szCs w:val="28"/>
+              </w:rPr>
+              <w:instrText xml:space="preserve"> PAGEREF _Toc185202275 \h </w:instrText>
+            </w:r>
+            <w:r>
+              <w:rPr>
+                <w:noProof/>
+                <w:webHidden/>
+                <w:sz w:val="28"/>
+                <w:szCs w:val="28"/>
+              </w:rPr>
+            </w:r>
+            <w:r>
+              <w:rPr>
+                <w:noProof/>
+                <w:webHidden/>
+                <w:sz w:val="28"/>
+                <w:szCs w:val="28"/>
+              </w:rPr>
+              <w:fldChar w:fldCharType="separate"/>
+            </w:r>
+            <w:r>
+              <w:rPr>
+                <w:noProof/>
+                <w:webHidden/>
+                <w:sz w:val="28"/>
+                <w:szCs w:val="28"/>
+              </w:rPr>
+              <w:t>11</w:t>
+            </w:r>
+            <w:r>
+              <w:rPr>
+                <w:noProof/>
+                <w:webHidden/>
+                <w:sz w:val="28"/>
+                <w:szCs w:val="28"/>
+              </w:rPr>
+              <w:fldChar w:fldCharType="end"/>
+            </w:r>
+          </w:hyperlink>
+        </w:p>
+        <w:p>
+          <w:pPr>
+            <w:pStyle w:val="3"/>
+            <w:tabs>
+              <w:tab w:val="left" w:pos="880"/>
+              <w:tab w:val="right" w:leader="dot" w:pos="10220"/>
+            </w:tabs>
+            <w:rPr>
+              <w:rFonts w:asciiTheme="minorHAnsi" w:eastAsiaTheme="minorEastAsia" w:hAnsiTheme="minorHAnsi" w:cstheme="minorBidi"/>
+              <w:noProof/>
+              <w:sz w:val="28"/>
+              <w:szCs w:val="28"/>
+              <w:lang w:eastAsia="ru-RU"/>
+            </w:rPr>
+          </w:pPr>
+          <w:hyperlink w:anchor="_Toc185202276" w:history="1">
+            <w:r>
+              <w:rPr>
+                <w:rStyle w:val="a6"/>
+                <w:noProof/>
+                <w:sz w:val="28"/>
+                <w:szCs w:val="28"/>
+              </w:rPr>
+              <w:t>1.</w:t>
+            </w:r>
+            <w:r>
+              <w:rPr>
+                <w:rFonts w:asciiTheme="minorHAnsi" w:eastAsiaTheme="minorEastAsia" w:hAnsiTheme="minorHAnsi" w:cstheme="minorBidi"/>
+                <w:noProof/>
+                <w:sz w:val="28"/>
+                <w:szCs w:val="28"/>
+                <w:lang w:eastAsia="ru-RU"/>
+              </w:rPr>
+              <w:tab/>
+            </w:r>
+            <w:r>
+              <w:rPr>
+                <w:rStyle w:val="a6"/>
+                <w:b/>
+                <w:bCs/>
+                <w:noProof/>
+                <w:sz w:val="28"/>
+                <w:szCs w:val="28"/>
+              </w:rPr>
+              <w:t>Методы типов данных:</w:t>
+            </w:r>
+            <w:r>
+              <w:rPr>
+                <w:noProof/>
+                <w:webHidden/>
+                <w:sz w:val="28"/>
+                <w:szCs w:val="28"/>
+              </w:rPr>
+              <w:tab/>
+            </w:r>
+            <w:r>
+              <w:rPr>
+                <w:noProof/>
+                <w:webHidden/>
+                <w:sz w:val="28"/>
+                <w:szCs w:val="28"/>
+              </w:rPr>
+              <w:fldChar w:fldCharType="begin"/>
+            </w:r>
+            <w:r>
+              <w:rPr>
+                <w:noProof/>
+                <w:webHidden/>
+                <w:sz w:val="28"/>
+                <w:szCs w:val="28"/>
+              </w:rPr>
+              <w:instrText xml:space="preserve"> PAGEREF _Toc185202276 \h </w:instrText>
+            </w:r>
+            <w:r>
+              <w:rPr>
+                <w:noProof/>
+                <w:webHidden/>
+                <w:sz w:val="28"/>
+                <w:szCs w:val="28"/>
+              </w:rPr>
+            </w:r>
+            <w:r>
+              <w:rPr>
+                <w:noProof/>
+                <w:webHidden/>
+                <w:sz w:val="28"/>
+                <w:szCs w:val="28"/>
+              </w:rPr>
+              <w:fldChar w:fldCharType="separate"/>
+            </w:r>
+            <w:r>
+              <w:rPr>
+                <w:noProof/>
+                <w:webHidden/>
+                <w:sz w:val="28"/>
+                <w:szCs w:val="28"/>
+              </w:rPr>
+              <w:t>11</w:t>
+            </w:r>
+            <w:r>
+              <w:rPr>
+                <w:noProof/>
+                <w:webHidden/>
+                <w:sz w:val="28"/>
+                <w:szCs w:val="28"/>
+              </w:rPr>
+              <w:fldChar w:fldCharType="end"/>
+            </w:r>
+          </w:hyperlink>
+        </w:p>
+        <w:p>
+          <w:pPr>
+            <w:pStyle w:val="3"/>
+            <w:tabs>
+              <w:tab w:val="left" w:pos="880"/>
+              <w:tab w:val="right" w:leader="dot" w:pos="10220"/>
+            </w:tabs>
+            <w:rPr>
+              <w:rFonts w:asciiTheme="minorHAnsi" w:eastAsiaTheme="minorEastAsia" w:hAnsiTheme="minorHAnsi" w:cstheme="minorBidi"/>
+              <w:noProof/>
+              <w:sz w:val="28"/>
+              <w:szCs w:val="28"/>
+              <w:lang w:eastAsia="ru-RU"/>
+            </w:rPr>
+          </w:pPr>
+          <w:hyperlink w:anchor="_Toc185202277" w:history="1">
+            <w:r>
+              <w:rPr>
+                <w:rStyle w:val="a6"/>
+                <w:noProof/>
+                <w:sz w:val="28"/>
+                <w:szCs w:val="28"/>
+              </w:rPr>
+              <w:t>2.</w:t>
+            </w:r>
+            <w:r>
+              <w:rPr>
+                <w:rFonts w:asciiTheme="minorHAnsi" w:eastAsiaTheme="minorEastAsia" w:hAnsiTheme="minorHAnsi" w:cstheme="minorBidi"/>
+                <w:noProof/>
+                <w:sz w:val="28"/>
+                <w:szCs w:val="28"/>
+                <w:lang w:eastAsia="ru-RU"/>
+              </w:rPr>
+              <w:tab/>
+            </w:r>
+            <w:r>
+              <w:rPr>
+                <w:rStyle w:val="a6"/>
+                <w:b/>
+                <w:bCs/>
+                <w:noProof/>
+                <w:sz w:val="28"/>
+                <w:szCs w:val="28"/>
+              </w:rPr>
+              <w:t>Решение задач:</w:t>
+            </w:r>
+            <w:r>
+              <w:rPr>
+                <w:noProof/>
+                <w:webHidden/>
+                <w:sz w:val="28"/>
+                <w:szCs w:val="28"/>
+              </w:rPr>
+              <w:tab/>
+            </w:r>
+            <w:r>
+              <w:rPr>
+                <w:noProof/>
+                <w:webHidden/>
+                <w:sz w:val="28"/>
+                <w:szCs w:val="28"/>
+              </w:rPr>
+              <w:fldChar w:fldCharType="begin"/>
+            </w:r>
+            <w:r>
+              <w:rPr>
+                <w:noProof/>
+                <w:webHidden/>
+                <w:sz w:val="28"/>
+                <w:szCs w:val="28"/>
+              </w:rPr>
+              <w:instrText xml:space="preserve"> PAGEREF _Toc185202277 \h </w:instrText>
+            </w:r>
+            <w:r>
+              <w:rPr>
+                <w:noProof/>
+                <w:webHidden/>
+                <w:sz w:val="28"/>
+                <w:szCs w:val="28"/>
+              </w:rPr>
+            </w:r>
+            <w:r>
+              <w:rPr>
+                <w:noProof/>
+                <w:webHidden/>
+                <w:sz w:val="28"/>
+                <w:szCs w:val="28"/>
+              </w:rPr>
+              <w:fldChar w:fldCharType="separate"/>
+            </w:r>
+            <w:r>
+              <w:rPr>
+                <w:noProof/>
+                <w:webHidden/>
+                <w:sz w:val="28"/>
+                <w:szCs w:val="28"/>
+              </w:rPr>
+              <w:t>12</w:t>
+            </w:r>
+            <w:r>
+              <w:rPr>
+                <w:noProof/>
+                <w:webHidden/>
+                <w:sz w:val="28"/>
+                <w:szCs w:val="28"/>
+              </w:rPr>
+              <w:fldChar w:fldCharType="end"/>
+            </w:r>
+          </w:hyperlink>
+        </w:p>
+        <w:p>
+          <w:pPr>
+            <w:pStyle w:val="2"/>
+            <w:tabs>
+              <w:tab w:val="right" w:leader="dot" w:pos="10220"/>
+            </w:tabs>
+            <w:rPr>
+              <w:rFonts w:asciiTheme="minorHAnsi" w:eastAsiaTheme="minorEastAsia" w:hAnsiTheme="minorHAnsi" w:cstheme="minorBidi"/>
+              <w:noProof/>
+              <w:sz w:val="28"/>
+              <w:szCs w:val="28"/>
+              <w:lang w:eastAsia="ru-RU"/>
+            </w:rPr>
+          </w:pPr>
+          <w:hyperlink w:anchor="_Toc185202278" w:history="1">
+            <w:r>
+              <w:rPr>
+                <w:rStyle w:val="a6"/>
+                <w:b/>
+                <w:bCs/>
+                <w:noProof/>
+                <w:sz w:val="28"/>
+                <w:szCs w:val="28"/>
+              </w:rPr>
+              <w:t>Анализ и оценка</w:t>
+            </w:r>
+            <w:r>
+              <w:rPr>
+                <w:noProof/>
+                <w:webHidden/>
+                <w:sz w:val="28"/>
+                <w:szCs w:val="28"/>
+              </w:rPr>
+              <w:tab/>
+            </w:r>
+            <w:r>
+              <w:rPr>
+                <w:noProof/>
+                <w:webHidden/>
+                <w:sz w:val="28"/>
+                <w:szCs w:val="28"/>
+              </w:rPr>
+              <w:fldChar w:fldCharType="begin"/>
+            </w:r>
+            <w:r>
+              <w:rPr>
+                <w:noProof/>
+                <w:webHidden/>
+                <w:sz w:val="28"/>
+                <w:szCs w:val="28"/>
+              </w:rPr>
+              <w:instrText xml:space="preserve"> PAGEREF _Toc185202278 \h </w:instrText>
+            </w:r>
+            <w:r>
+              <w:rPr>
+                <w:noProof/>
+                <w:webHidden/>
+                <w:sz w:val="28"/>
+                <w:szCs w:val="28"/>
+              </w:rPr>
+            </w:r>
+            <w:r>
+              <w:rPr>
+                <w:noProof/>
+                <w:webHidden/>
+                <w:sz w:val="28"/>
+                <w:szCs w:val="28"/>
+              </w:rPr>
+              <w:fldChar w:fldCharType="separate"/>
+            </w:r>
+            <w:r>
+              <w:rPr>
+                <w:noProof/>
+                <w:webHidden/>
+                <w:sz w:val="28"/>
+                <w:szCs w:val="28"/>
+              </w:rPr>
+              <w:t>13</w:t>
+            </w:r>
+            <w:r>
+              <w:rPr>
+                <w:noProof/>
+                <w:webHidden/>
+                <w:sz w:val="28"/>
+                <w:szCs w:val="28"/>
+              </w:rPr>
+              <w:fldChar w:fldCharType="end"/>
+            </w:r>
+          </w:hyperlink>
+        </w:p>
+        <w:p>
+          <w:pPr>
+            <w:pStyle w:val="2"/>
+            <w:tabs>
+              <w:tab w:val="right" w:leader="dot" w:pos="10220"/>
+            </w:tabs>
+            <w:rPr>
+              <w:rFonts w:asciiTheme="minorHAnsi" w:eastAsiaTheme="minorEastAsia" w:hAnsiTheme="minorHAnsi" w:cstheme="minorBidi"/>
+              <w:noProof/>
+              <w:sz w:val="28"/>
+              <w:szCs w:val="28"/>
+              <w:lang w:eastAsia="ru-RU"/>
+            </w:rPr>
+          </w:pPr>
+          <w:hyperlink w:anchor="_Toc185202279" w:history="1">
+            <w:r>
+              <w:rPr>
+                <w:rStyle w:val="a6"/>
+                <w:b/>
+                <w:bCs/>
+                <w:noProof/>
+                <w:sz w:val="28"/>
+                <w:szCs w:val="28"/>
+              </w:rPr>
+              <w:t>Заключение</w:t>
+            </w:r>
+            <w:r>
+              <w:rPr>
+                <w:noProof/>
+                <w:webHidden/>
+                <w:sz w:val="28"/>
+                <w:szCs w:val="28"/>
+              </w:rPr>
+              <w:tab/>
+            </w:r>
+            <w:r>
+              <w:rPr>
+                <w:noProof/>
+                <w:webHidden/>
+                <w:sz w:val="28"/>
+                <w:szCs w:val="28"/>
+              </w:rPr>
+              <w:fldChar w:fldCharType="begin"/>
+            </w:r>
+            <w:r>
+              <w:rPr>
+                <w:noProof/>
+                <w:webHidden/>
+                <w:sz w:val="28"/>
+                <w:szCs w:val="28"/>
+              </w:rPr>
+              <w:instrText xml:space="preserve"> PAGEREF _Toc185202279 \h </w:instrText>
+            </w:r>
+            <w:r>
+              <w:rPr>
+                <w:noProof/>
+                <w:webHidden/>
+                <w:sz w:val="28"/>
+                <w:szCs w:val="28"/>
+              </w:rPr>
+            </w:r>
+            <w:r>
+              <w:rPr>
+                <w:noProof/>
+                <w:webHidden/>
+                <w:sz w:val="28"/>
+                <w:szCs w:val="28"/>
+              </w:rPr>
+              <w:fldChar w:fldCharType="separate"/>
+            </w:r>
+            <w:r>
+              <w:rPr>
+                <w:noProof/>
+                <w:webHidden/>
+                <w:sz w:val="28"/>
+                <w:szCs w:val="28"/>
+              </w:rPr>
+              <w:t>13</w:t>
+            </w:r>
+            <w:r>
+              <w:rPr>
+                <w:noProof/>
+                <w:webHidden/>
+                <w:sz w:val="28"/>
+                <w:szCs w:val="28"/>
+              </w:rPr>
+              <w:fldChar w:fldCharType="end"/>
+            </w:r>
+          </w:hyperlink>
+        </w:p>
+        <w:p>
+          <w:r>
+            <w:rPr>
+              <w:b/>
+              <w:bCs/>
+            </w:rPr>
+            <w:fldChar w:fldCharType="end"/>
+          </w:r>
+        </w:p>
+      </w:sdtContent>
+    </w:sdt>
+    <w:p/>
+    <w:p>
+      <w:r>
+        <w:br w:type="page"/>
+      </w:r>
+    </w:p>
+    <w:p>
+      <w:pPr>
         <w:sectPr>
           <w:type w:val="continuous"/>
           <w:pgSz w:w="11910" w:h="16840"/>
@@ -803,6 +1703,7 @@
         <w:pStyle w:val="1"/>
       </w:pPr>
       <w:bookmarkStart w:id="1" w:name="Задание:"/>
+      <w:bookmarkStart w:id="2" w:name="_Toc185202271"/>
       <w:bookmarkEnd w:id="1"/>
       <w:r>
         <w:rPr>
@@ -811,6 +1712,7 @@
         <w:lastRenderedPageBreak/>
         <w:t>Задание:</w:t>
       </w:r>
+      <w:bookmarkEnd w:id="2"/>
     </w:p>
     <w:p>
       <w:pPr>
@@ -827,7 +1729,7 @@
           <w:lang w:eastAsia="ru-RU"/>
         </w:rPr>
         <w:drawing>
-          <wp:anchor distT="0" distB="0" distL="0" distR="0" simplePos="0" relativeHeight="487587840" behindDoc="1" locked="0" layoutInCell="1" allowOverlap="1">
+          <wp:anchor distT="0" distB="0" distL="0" distR="0" simplePos="0" relativeHeight="251657216" behindDoc="1" locked="0" layoutInCell="1" allowOverlap="1" wp14:anchorId="70749779" wp14:editId="43E3FF68">
             <wp:simplePos x="0" y="0"/>
             <wp:positionH relativeFrom="page">
               <wp:posOffset>1136241</wp:posOffset>
@@ -850,7 +1752,7 @@
                     <pic:cNvPicPr/>
                   </pic:nvPicPr>
                   <pic:blipFill>
-                    <a:blip r:embed="rId7" cstate="print"/>
+                    <a:blip r:embed="rId8" cstate="print"/>
                     <a:stretch>
                       <a:fillRect/>
                     </a:stretch>
@@ -877,7 +1779,7 @@
           <w:sz w:val="13"/>
         </w:rPr>
         <w:sectPr>
-          <w:footerReference w:type="default" r:id="rId8"/>
+          <w:footerReference w:type="default" r:id="rId9"/>
           <w:pgSz w:w="11910" w:h="16840"/>
           <w:pgMar w:top="1020" w:right="120" w:bottom="1180" w:left="1560" w:header="0" w:footer="988" w:gutter="0"/>
           <w:pgNumType w:start="2"/>
@@ -887,23 +1789,20 @@
     </w:p>
     <w:p>
       <w:pPr>
-        <w:spacing w:before="71"/>
-        <w:ind w:left="232" w:right="1474"/>
-        <w:jc w:val="center"/>
-        <w:rPr>
-          <w:b/>
-          <w:sz w:val="28"/>
-        </w:rPr>
-      </w:pPr>
-      <w:r>
-        <w:rPr>
-          <w:b/>
+        <w:pStyle w:val="1"/>
+        <w:rPr>
+          <w:b w:val="0"/>
+        </w:rPr>
+      </w:pPr>
+      <w:bookmarkStart w:id="3" w:name="_Toc185202272"/>
+      <w:r>
+        <w:rPr>
           <w:spacing w:val="-2"/>
-          <w:sz w:val="28"/>
         </w:rPr>
         <w:lastRenderedPageBreak/>
         <w:t>Выполнение:</w:t>
       </w:r>
+      <w:bookmarkEnd w:id="3"/>
     </w:p>
     <w:p>
       <w:pPr>
@@ -920,115 +1819,10 @@
           <w:lang w:eastAsia="ru-RU"/>
         </w:rPr>
         <w:drawing>
-          <wp:inline distT="0" distB="0" distL="0" distR="0" wp14:anchorId="7737F2C2" wp14:editId="554C6596">
+          <wp:inline distT="0" distB="0" distL="0" distR="0" wp14:anchorId="1CCA1BC4" wp14:editId="1097DFA9">
             <wp:extent cx="5724525" cy="6705600"/>
             <wp:effectExtent l="0" t="0" r="9525" b="0"/>
             <wp:docPr id="15" name="Рисунок 15"/>
-            <wp:cNvGraphicFramePr>
-              <a:graphicFrameLocks xmlns:a="http://schemas.openxmlformats.org/drawingml/2006/main" noChangeAspect="1"/>
-            </wp:cNvGraphicFramePr>
-            <a:graphic xmlns:a="http://schemas.openxmlformats.org/drawingml/2006/main">
-              <a:graphicData uri="http://schemas.openxmlformats.org/drawingml/2006/picture">
-                <pic:pic xmlns:pic="http://schemas.openxmlformats.org/drawingml/2006/picture">
-                  <pic:nvPicPr>
-                    <pic:cNvPr id="1" name=""/>
-                    <pic:cNvPicPr/>
-                  </pic:nvPicPr>
-                  <pic:blipFill>
-                    <a:blip r:embed="rId9"/>
-                    <a:stretch>
-                      <a:fillRect/>
-                    </a:stretch>
-                  </pic:blipFill>
-                  <pic:spPr>
-                    <a:xfrm>
-                      <a:off x="0" y="0"/>
-                      <a:ext cx="5724525" cy="6705600"/>
-                    </a:xfrm>
-                    <a:prstGeom prst="rect">
-                      <a:avLst/>
-                    </a:prstGeom>
-                  </pic:spPr>
-                </pic:pic>
-              </a:graphicData>
-            </a:graphic>
-          </wp:inline>
-        </w:drawing>
-      </w:r>
-    </w:p>
-    <w:p>
-      <w:pPr>
-        <w:pStyle w:val="a3"/>
-        <w:spacing w:before="133"/>
-        <w:ind w:left="2390" w:right="3624"/>
-        <w:jc w:val="center"/>
-        <w:rPr>
-          <w:spacing w:val="-5"/>
-        </w:rPr>
-      </w:pPr>
-      <w:r>
-        <w:t>Рисунок</w:t>
-      </w:r>
-      <w:r>
-        <w:rPr>
-          <w:spacing w:val="-7"/>
-        </w:rPr>
-        <w:t xml:space="preserve"> </w:t>
-      </w:r>
-      <w:r>
-        <w:t>1</w:t>
-      </w:r>
-      <w:r>
-        <w:rPr>
-          <w:spacing w:val="-5"/>
-        </w:rPr>
-        <w:t xml:space="preserve"> </w:t>
-      </w:r>
-      <w:r>
-        <w:t>–</w:t>
-      </w:r>
-      <w:r>
-        <w:rPr>
-          <w:spacing w:val="-5"/>
-        </w:rPr>
-        <w:t xml:space="preserve"> </w:t>
-      </w:r>
-      <w:r>
-        <w:t>выполнение</w:t>
-      </w:r>
-      <w:r>
-        <w:rPr>
-          <w:spacing w:val="-6"/>
-        </w:rPr>
-        <w:t xml:space="preserve"> </w:t>
-      </w:r>
-      <w:r>
-        <w:t>задания</w:t>
-      </w:r>
-      <w:r>
-        <w:rPr>
-          <w:spacing w:val="-5"/>
-        </w:rPr>
-        <w:t xml:space="preserve"> 1.</w:t>
-      </w:r>
-    </w:p>
-    <w:p>
-      <w:pPr>
-        <w:pStyle w:val="a3"/>
-        <w:spacing w:before="133"/>
-        <w:ind w:left="2390" w:right="3624"/>
-        <w:jc w:val="center"/>
-      </w:pPr>
-      <w:r>
-        <w:rPr>
-          <w:noProof/>
-          <w:lang w:eastAsia="ru-RU"/>
-        </w:rPr>
-        <w:drawing>
-          <wp:inline distT="0" distB="0" distL="0" distR="0" wp14:anchorId="176B10A3" wp14:editId="237B0F8C">
-            <wp:extent cx="3276600" cy="1419225"/>
-            <wp:effectExtent l="0" t="0" r="0" b="9525"/>
-            <wp:docPr id="16" name="Рисунок 16"/>
             <wp:cNvGraphicFramePr>
               <a:graphicFrameLocks xmlns:a="http://schemas.openxmlformats.org/drawingml/2006/main" noChangeAspect="1"/>
             </wp:cNvGraphicFramePr>
@@ -1048,7 +1842,7 @@
                   <pic:spPr>
                     <a:xfrm>
                       <a:off x="0" y="0"/>
-                      <a:ext cx="3276600" cy="1419225"/>
+                      <a:ext cx="5724525" cy="6705600"/>
                     </a:xfrm>
                     <a:prstGeom prst="rect">
                       <a:avLst/>
@@ -1064,86 +1858,58 @@
     <w:p>
       <w:pPr>
         <w:pStyle w:val="a3"/>
-        <w:spacing w:before="74"/>
-        <w:ind w:left="1839"/>
-      </w:pPr>
-      <w:r>
-        <w:t>Рисунок</w:t>
-      </w:r>
-      <w:r>
-        <w:rPr>
-          <w:spacing w:val="-6"/>
-        </w:rPr>
-        <w:t xml:space="preserve"> </w:t>
-      </w:r>
-      <w:r>
-        <w:t>2</w:t>
-      </w:r>
-      <w:r>
-        <w:rPr>
-          <w:spacing w:val="-4"/>
-        </w:rPr>
-        <w:t xml:space="preserve"> </w:t>
-      </w:r>
-      <w:r>
-        <w:t>–</w:t>
-      </w:r>
-      <w:r>
-        <w:rPr>
-          <w:spacing w:val="-4"/>
-        </w:rPr>
-        <w:t xml:space="preserve"> </w:t>
-      </w:r>
-      <w:r>
-        <w:t>результат</w:t>
-      </w:r>
-      <w:r>
-        <w:rPr>
-          <w:spacing w:val="-5"/>
-        </w:rPr>
-        <w:t xml:space="preserve"> </w:t>
-      </w:r>
-      <w:r>
-        <w:t>кода</w:t>
-      </w:r>
-      <w:r>
-        <w:rPr>
-          <w:spacing w:val="-4"/>
-        </w:rPr>
-        <w:t xml:space="preserve"> </w:t>
-      </w:r>
-      <w:r>
-        <w:t>с</w:t>
-      </w:r>
-      <w:r>
-        <w:rPr>
-          <w:spacing w:val="-4"/>
-        </w:rPr>
-        <w:t xml:space="preserve"> </w:t>
-      </w:r>
-      <w:r>
-        <w:t>рисунка</w:t>
-      </w:r>
-      <w:r>
-        <w:rPr>
-          <w:spacing w:val="-4"/>
-        </w:rPr>
-        <w:t xml:space="preserve"> </w:t>
-      </w:r>
-      <w:r>
-        <w:rPr>
-          <w:spacing w:val="-5"/>
-        </w:rPr>
-        <w:t>1.</w:t>
-      </w:r>
-    </w:p>
-    <w:p>
-      <w:pPr>
-        <w:pStyle w:val="a3"/>
         <w:spacing w:before="133"/>
         <w:ind w:left="2390" w:right="3624"/>
         <w:jc w:val="center"/>
-      </w:pPr>
+        <w:rPr>
+          <w:spacing w:val="-5"/>
+        </w:rPr>
+      </w:pPr>
+      <w:r>
+        <w:t>Рисунок</w:t>
+      </w:r>
+      <w:r>
+        <w:rPr>
+          <w:spacing w:val="-7"/>
+        </w:rPr>
+        <w:t xml:space="preserve"> </w:t>
+      </w:r>
+      <w:r>
+        <w:t>1</w:t>
+      </w:r>
+      <w:r>
+        <w:rPr>
+          <w:spacing w:val="-5"/>
+        </w:rPr>
+        <w:t xml:space="preserve"> </w:t>
+      </w:r>
+      <w:r>
+        <w:t>–</w:t>
+      </w:r>
+      <w:r>
+        <w:rPr>
+          <w:spacing w:val="-5"/>
+        </w:rPr>
+        <w:t xml:space="preserve"> </w:t>
+      </w:r>
+      <w:r>
+        <w:t>выполнение</w:t>
+      </w:r>
+      <w:r>
+        <w:rPr>
+          <w:spacing w:val="-6"/>
+        </w:rPr>
+        <w:t xml:space="preserve"> </w:t>
+      </w:r>
+      <w:r>
+        <w:t>задания</w:t>
+      </w:r>
+      <w:r>
+        <w:rPr>
+          <w:spacing w:val="-5"/>
+        </w:rPr>
+        <w:t xml:space="preserve"> 1.</w:t>
+      </w:r>
     </w:p>
     <w:p>
       <w:pPr>
@@ -1152,24 +1918,16 @@
         <w:ind w:left="2390" w:right="3624"/>
         <w:jc w:val="center"/>
       </w:pPr>
-    </w:p>
-    <w:p>
-      <w:pPr>
-        <w:pStyle w:val="a3"/>
-        <w:spacing w:before="133"/>
-        <w:ind w:left="2390" w:right="3624"/>
-        <w:jc w:val="center"/>
-      </w:pPr>
       <w:r>
         <w:rPr>
           <w:noProof/>
           <w:lang w:eastAsia="ru-RU"/>
         </w:rPr>
         <w:drawing>
-          <wp:inline distT="0" distB="0" distL="0" distR="0" wp14:anchorId="4D0571F3" wp14:editId="249DDA25">
-            <wp:extent cx="3590925" cy="1466850"/>
-            <wp:effectExtent l="0" t="0" r="9525" b="0"/>
-            <wp:docPr id="17" name="Рисунок 17"/>
+          <wp:inline distT="0" distB="0" distL="0" distR="0" wp14:anchorId="2D6C0560" wp14:editId="24170972">
+            <wp:extent cx="3276600" cy="1419225"/>
+            <wp:effectExtent l="0" t="0" r="0" b="9525"/>
+            <wp:docPr id="16" name="Рисунок 16"/>
             <wp:cNvGraphicFramePr>
               <a:graphicFrameLocks xmlns:a="http://schemas.openxmlformats.org/drawingml/2006/main" noChangeAspect="1"/>
             </wp:cNvGraphicFramePr>
@@ -1189,7 +1947,7 @@
                   <pic:spPr>
                     <a:xfrm>
                       <a:off x="0" y="0"/>
-                      <a:ext cx="3590925" cy="1466850"/>
+                      <a:ext cx="3276600" cy="1419225"/>
                     </a:xfrm>
                     <a:prstGeom prst="rect">
                       <a:avLst/>
@@ -1218,7 +1976,16 @@
         <w:t xml:space="preserve"> </w:t>
       </w:r>
       <w:r>
-        <w:t>3 –</w:t>
+        <w:t>2</w:t>
+      </w:r>
+      <w:r>
+        <w:rPr>
+          <w:spacing w:val="-4"/>
+        </w:rPr>
+        <w:t xml:space="preserve"> </w:t>
+      </w:r>
+      <w:r>
+        <w:t>–</w:t>
       </w:r>
       <w:r>
         <w:rPr>
@@ -1284,16 +2051,24 @@
         <w:ind w:left="2390" w:right="3624"/>
         <w:jc w:val="center"/>
       </w:pPr>
+    </w:p>
+    <w:p>
+      <w:pPr>
+        <w:pStyle w:val="a3"/>
+        <w:spacing w:before="133"/>
+        <w:ind w:left="2390" w:right="3624"/>
+        <w:jc w:val="center"/>
+      </w:pPr>
       <w:r>
         <w:rPr>
           <w:noProof/>
           <w:lang w:eastAsia="ru-RU"/>
         </w:rPr>
         <w:drawing>
-          <wp:inline distT="0" distB="0" distL="0" distR="0" wp14:anchorId="07F0C50B" wp14:editId="081E201C">
-            <wp:extent cx="2533650" cy="1466850"/>
-            <wp:effectExtent l="0" t="0" r="0" b="0"/>
-            <wp:docPr id="18" name="Рисунок 18"/>
+          <wp:inline distT="0" distB="0" distL="0" distR="0" wp14:anchorId="22D21E87" wp14:editId="71E9D8C9">
+            <wp:extent cx="3590925" cy="1466850"/>
+            <wp:effectExtent l="0" t="0" r="9525" b="0"/>
+            <wp:docPr id="17" name="Рисунок 17"/>
             <wp:cNvGraphicFramePr>
               <a:graphicFrameLocks xmlns:a="http://schemas.openxmlformats.org/drawingml/2006/main" noChangeAspect="1"/>
             </wp:cNvGraphicFramePr>
@@ -1313,7 +2088,7 @@
                   <pic:spPr>
                     <a:xfrm>
                       <a:off x="0" y="0"/>
-                      <a:ext cx="2533650" cy="1466850"/>
+                      <a:ext cx="3590925" cy="1466850"/>
                     </a:xfrm>
                     <a:prstGeom prst="rect">
                       <a:avLst/>
@@ -1342,16 +2117,7 @@
         <w:t xml:space="preserve"> </w:t>
       </w:r>
       <w:r>
-        <w:t>4</w:t>
-      </w:r>
-      <w:r>
-        <w:rPr>
-          <w:spacing w:val="-4"/>
-        </w:rPr>
-        <w:t xml:space="preserve"> </w:t>
-      </w:r>
-      <w:r>
-        <w:t>–</w:t>
+        <w:t>3 –</w:t>
       </w:r>
       <w:r>
         <w:rPr>
@@ -1417,86 +2183,16 @@
         <w:ind w:left="2390" w:right="3624"/>
         <w:jc w:val="center"/>
       </w:pPr>
-    </w:p>
-    <w:p>
-      <w:pPr>
-        <w:pStyle w:val="a3"/>
-        <w:spacing w:before="133"/>
-        <w:ind w:left="2390" w:right="3624"/>
-        <w:jc w:val="center"/>
-      </w:pPr>
-    </w:p>
-    <w:p>
-      <w:pPr>
-        <w:pStyle w:val="a3"/>
-        <w:rPr>
-          <w:sz w:val="20"/>
-        </w:rPr>
-      </w:pPr>
-    </w:p>
-    <w:p>
-      <w:pPr>
-        <w:pStyle w:val="a3"/>
-        <w:spacing w:before="5"/>
-        <w:rPr>
-          <w:sz w:val="24"/>
-        </w:rPr>
-      </w:pPr>
-    </w:p>
-    <w:p>
-      <w:pPr>
-        <w:pStyle w:val="a3"/>
-        <w:spacing w:before="7"/>
-        <w:rPr>
-          <w:sz w:val="15"/>
-        </w:rPr>
-      </w:pPr>
-    </w:p>
-    <w:p>
-      <w:pPr>
-        <w:pStyle w:val="a3"/>
-        <w:rPr>
-          <w:sz w:val="20"/>
-        </w:rPr>
-      </w:pPr>
-    </w:p>
-    <w:p>
-      <w:pPr>
-        <w:rPr>
-          <w:sz w:val="23"/>
-        </w:rPr>
-        <w:sectPr>
-          <w:pgSz w:w="11910" w:h="16840"/>
-          <w:pgMar w:top="1200" w:right="120" w:bottom="1180" w:left="1560" w:header="0" w:footer="988" w:gutter="0"/>
-          <w:cols w:space="720"/>
-        </w:sectPr>
-      </w:pPr>
-    </w:p>
-    <w:p>
-      <w:pPr>
-        <w:pStyle w:val="a3"/>
-        <w:spacing w:before="74"/>
-      </w:pPr>
-    </w:p>
-    <w:p>
-      <w:pPr>
-        <w:pStyle w:val="a3"/>
-        <w:spacing w:before="7"/>
+      <w:r>
         <w:rPr>
           <w:noProof/>
           <w:lang w:eastAsia="ru-RU"/>
         </w:rPr>
-      </w:pPr>
-      <w:r>
-        <w:rPr>
-          <w:noProof/>
-          <w:lang w:eastAsia="ru-RU"/>
-        </w:rPr>
         <w:drawing>
-          <wp:inline distT="0" distB="0" distL="0" distR="0" wp14:anchorId="45F4A4D7" wp14:editId="0DBAF5E7">
-            <wp:extent cx="6496050" cy="6449695"/>
-            <wp:effectExtent l="0" t="0" r="0" b="8255"/>
-            <wp:docPr id="20" name="Рисунок 20"/>
+          <wp:inline distT="0" distB="0" distL="0" distR="0" wp14:anchorId="332E9C9E" wp14:editId="1E3B2E25">
+            <wp:extent cx="2533650" cy="1466850"/>
+            <wp:effectExtent l="0" t="0" r="0" b="0"/>
+            <wp:docPr id="18" name="Рисунок 18"/>
             <wp:cNvGraphicFramePr>
               <a:graphicFrameLocks xmlns:a="http://schemas.openxmlformats.org/drawingml/2006/main" noChangeAspect="1"/>
             </wp:cNvGraphicFramePr>
@@ -1516,7 +2212,7 @@
                   <pic:spPr>
                     <a:xfrm>
                       <a:off x="0" y="0"/>
-                      <a:ext cx="6496050" cy="6449695"/>
+                      <a:ext cx="2533650" cy="1466850"/>
                     </a:xfrm>
                     <a:prstGeom prst="rect">
                       <a:avLst/>
@@ -1532,8 +2228,8 @@
     <w:p>
       <w:pPr>
         <w:pStyle w:val="a3"/>
-        <w:spacing w:before="87"/>
-        <w:ind w:left="2113"/>
+        <w:spacing w:before="74"/>
+        <w:ind w:left="1839"/>
       </w:pPr>
       <w:r>
         <w:t>Рисунок</w:t>
@@ -1545,11 +2241,11 @@
         <w:t xml:space="preserve"> </w:t>
       </w:r>
       <w:r>
-        <w:t>5</w:t>
-      </w:r>
-      <w:r>
-        <w:rPr>
-          <w:spacing w:val="-3"/>
+        <w:t>4</w:t>
+      </w:r>
+      <w:r>
+        <w:rPr>
+          <w:spacing w:val="-4"/>
         </w:rPr>
         <w:t xml:space="preserve"> </w:t>
       </w:r>
@@ -1563,16 +2259,16 @@
         <w:t xml:space="preserve"> </w:t>
       </w:r>
       <w:r>
-        <w:t>выполнение</w:t>
-      </w:r>
-      <w:r>
-        <w:rPr>
-          <w:spacing w:val="-3"/>
-        </w:rPr>
-        <w:t xml:space="preserve"> </w:t>
-      </w:r>
-      <w:r>
-        <w:t>задания</w:t>
+        <w:t>результат</w:t>
+      </w:r>
+      <w:r>
+        <w:rPr>
+          <w:spacing w:val="-5"/>
+        </w:rPr>
+        <w:t xml:space="preserve"> </w:t>
+      </w:r>
+      <w:r>
+        <w:t>кода</w:t>
       </w:r>
       <w:r>
         <w:rPr>
@@ -1581,38 +2277,125 @@
         <w:t xml:space="preserve"> </w:t>
       </w:r>
       <w:r>
+        <w:t>с</w:t>
+      </w:r>
+      <w:r>
+        <w:rPr>
+          <w:spacing w:val="-4"/>
+        </w:rPr>
+        <w:t xml:space="preserve"> </w:t>
+      </w:r>
+      <w:r>
+        <w:t>рисунка</w:t>
+      </w:r>
+      <w:r>
+        <w:rPr>
+          <w:spacing w:val="-4"/>
+        </w:rPr>
+        <w:t xml:space="preserve"> </w:t>
+      </w:r>
+      <w:r>
         <w:rPr>
           <w:spacing w:val="-5"/>
         </w:rPr>
-        <w:t>2.</w:t>
-      </w:r>
+        <w:t>1.</w:t>
+      </w:r>
+    </w:p>
+    <w:p>
+      <w:pPr>
+        <w:pStyle w:val="a3"/>
+        <w:spacing w:before="133"/>
+        <w:ind w:left="2390" w:right="3624"/>
+        <w:jc w:val="center"/>
+      </w:pPr>
+    </w:p>
+    <w:p>
+      <w:pPr>
+        <w:pStyle w:val="a3"/>
+        <w:spacing w:before="133"/>
+        <w:ind w:left="2390" w:right="3624"/>
+        <w:jc w:val="center"/>
+      </w:pPr>
+    </w:p>
+    <w:p>
+      <w:pPr>
+        <w:pStyle w:val="a3"/>
+        <w:spacing w:before="133"/>
+        <w:ind w:left="2390" w:right="3624"/>
+        <w:jc w:val="center"/>
+      </w:pPr>
+    </w:p>
+    <w:p>
+      <w:pPr>
+        <w:pStyle w:val="a3"/>
+        <w:rPr>
+          <w:sz w:val="20"/>
+        </w:rPr>
+      </w:pPr>
+    </w:p>
+    <w:p>
+      <w:pPr>
+        <w:pStyle w:val="a3"/>
+        <w:spacing w:before="5"/>
+        <w:rPr>
+          <w:sz w:val="24"/>
+        </w:rPr>
+      </w:pPr>
     </w:p>
     <w:p>
       <w:pPr>
         <w:pStyle w:val="a3"/>
         <w:spacing w:before="7"/>
         <w:rPr>
-          <w:sz w:val="9"/>
-        </w:rPr>
-      </w:pPr>
-      <w:r>
+          <w:sz w:val="15"/>
+        </w:rPr>
+      </w:pPr>
+    </w:p>
+    <w:p>
+      <w:pPr>
+        <w:pStyle w:val="a3"/>
+        <w:rPr>
+          <w:sz w:val="20"/>
+        </w:rPr>
+      </w:pPr>
+    </w:p>
+    <w:p>
+      <w:pPr>
+        <w:rPr>
+          <w:sz w:val="23"/>
+        </w:rPr>
+        <w:sectPr>
+          <w:pgSz w:w="11910" w:h="16840"/>
+          <w:pgMar w:top="1200" w:right="120" w:bottom="1180" w:left="1560" w:header="0" w:footer="988" w:gutter="0"/>
+          <w:cols w:space="720"/>
+        </w:sectPr>
+      </w:pPr>
+    </w:p>
+    <w:p>
+      <w:pPr>
+        <w:pStyle w:val="a3"/>
+        <w:spacing w:before="74"/>
+      </w:pPr>
+    </w:p>
+    <w:p>
+      <w:pPr>
+        <w:pStyle w:val="a3"/>
+        <w:spacing w:before="7"/>
         <w:rPr>
           <w:noProof/>
           <w:lang w:eastAsia="ru-RU"/>
         </w:rPr>
-        <w:t xml:space="preserve"> </w:t>
-      </w:r>
+      </w:pPr>
       <w:r>
         <w:rPr>
           <w:noProof/>
           <w:lang w:eastAsia="ru-RU"/>
         </w:rPr>
-        <w:lastRenderedPageBreak/>
         <w:drawing>
-          <wp:inline distT="0" distB="0" distL="0" distR="0" wp14:anchorId="59CBF9E5" wp14:editId="67053C4E">
-            <wp:extent cx="6496050" cy="5198745"/>
-            <wp:effectExtent l="0" t="0" r="0" b="1905"/>
-            <wp:docPr id="21" name="Рисунок 21"/>
+          <wp:inline distT="0" distB="0" distL="0" distR="0" wp14:anchorId="5F6605A0" wp14:editId="67F2B033">
+            <wp:extent cx="6496050" cy="6449695"/>
+            <wp:effectExtent l="0" t="0" r="0" b="8255"/>
+            <wp:docPr id="20" name="Рисунок 20"/>
             <wp:cNvGraphicFramePr>
               <a:graphicFrameLocks xmlns:a="http://schemas.openxmlformats.org/drawingml/2006/main" noChangeAspect="1"/>
             </wp:cNvGraphicFramePr>
@@ -1632,7 +2415,7 @@
                   <pic:spPr>
                     <a:xfrm>
                       <a:off x="0" y="0"/>
-                      <a:ext cx="6496050" cy="5198745"/>
+                      <a:ext cx="6496050" cy="6449695"/>
                     </a:xfrm>
                     <a:prstGeom prst="rect">
                       <a:avLst/>
@@ -1648,16 +2431,67 @@
     <w:p>
       <w:pPr>
         <w:pStyle w:val="a3"/>
-        <w:spacing w:before="5"/>
-        <w:rPr>
-          <w:sz w:val="17"/>
-        </w:rPr>
-      </w:pPr>
-    </w:p>
-    <w:p>
-      <w:pPr>
-        <w:rPr>
-          <w:sz w:val="17"/>
+        <w:spacing w:before="87"/>
+        <w:ind w:left="2113"/>
+      </w:pPr>
+      <w:r>
+        <w:t>Рисунок</w:t>
+      </w:r>
+      <w:r>
+        <w:rPr>
+          <w:spacing w:val="-6"/>
+        </w:rPr>
+        <w:t xml:space="preserve"> </w:t>
+      </w:r>
+      <w:r>
+        <w:t>5</w:t>
+      </w:r>
+      <w:r>
+        <w:rPr>
+          <w:spacing w:val="-3"/>
+        </w:rPr>
+        <w:t xml:space="preserve"> </w:t>
+      </w:r>
+      <w:r>
+        <w:t>–</w:t>
+      </w:r>
+      <w:r>
+        <w:rPr>
+          <w:spacing w:val="-4"/>
+        </w:rPr>
+        <w:t xml:space="preserve"> </w:t>
+      </w:r>
+      <w:r>
+        <w:t>выполнение</w:t>
+      </w:r>
+      <w:r>
+        <w:rPr>
+          <w:spacing w:val="-3"/>
+        </w:rPr>
+        <w:t xml:space="preserve"> </w:t>
+      </w:r>
+      <w:r>
+        <w:t>задания</w:t>
+      </w:r>
+      <w:r>
+        <w:rPr>
+          <w:spacing w:val="-4"/>
+        </w:rPr>
+        <w:t xml:space="preserve"> </w:t>
+      </w:r>
+      <w:r>
+        <w:rPr>
+          <w:spacing w:val="-5"/>
+        </w:rPr>
+        <w:t>2.</w:t>
+      </w:r>
+    </w:p>
+    <w:p>
+      <w:pPr>
+        <w:pStyle w:val="a3"/>
+        <w:spacing w:before="7"/>
+        <w:rPr>
+          <w:sz w:val="9"/>
         </w:rPr>
       </w:pPr>
       <w:r>
@@ -1665,11 +2499,19 @@
           <w:noProof/>
           <w:lang w:eastAsia="ru-RU"/>
         </w:rPr>
+        <w:t xml:space="preserve"> </w:t>
+      </w:r>
+      <w:r>
+        <w:rPr>
+          <w:noProof/>
+          <w:lang w:eastAsia="ru-RU"/>
+        </w:rPr>
+        <w:lastRenderedPageBreak/>
         <w:drawing>
-          <wp:inline distT="0" distB="0" distL="0" distR="0" wp14:anchorId="07F4BD86" wp14:editId="573507FE">
-            <wp:extent cx="4791075" cy="3114675"/>
-            <wp:effectExtent l="0" t="0" r="9525" b="9525"/>
-            <wp:docPr id="22" name="Рисунок 22"/>
+          <wp:inline distT="0" distB="0" distL="0" distR="0" wp14:anchorId="645E9600" wp14:editId="1BAD7969">
+            <wp:extent cx="6496050" cy="5198745"/>
+            <wp:effectExtent l="0" t="0" r="0" b="1905"/>
+            <wp:docPr id="21" name="Рисунок 21"/>
             <wp:cNvGraphicFramePr>
               <a:graphicFrameLocks xmlns:a="http://schemas.openxmlformats.org/drawingml/2006/main" noChangeAspect="1"/>
             </wp:cNvGraphicFramePr>
@@ -1689,7 +2531,7 @@
                   <pic:spPr>
                     <a:xfrm>
                       <a:off x="0" y="0"/>
-                      <a:ext cx="4791075" cy="3114675"/>
+                      <a:ext cx="6496050" cy="5198745"/>
                     </a:xfrm>
                     <a:prstGeom prst="rect">
                       <a:avLst/>
@@ -1704,115 +2546,8 @@
     </w:p>
     <w:p>
       <w:pPr>
-        <w:rPr>
-          <w:sz w:val="17"/>
-        </w:rPr>
-      </w:pPr>
-    </w:p>
-    <w:p>
-      <w:pPr>
-        <w:rPr>
-          <w:sz w:val="17"/>
-        </w:rPr>
-      </w:pPr>
-    </w:p>
-    <w:p>
-      <w:pPr>
-        <w:pStyle w:val="a3"/>
-        <w:spacing w:before="87"/>
-        <w:ind w:left="2113"/>
-      </w:pPr>
-      <w:r>
-        <w:t>Рисунок</w:t>
-      </w:r>
-      <w:r>
-        <w:rPr>
-          <w:spacing w:val="-6"/>
-        </w:rPr>
-        <w:t xml:space="preserve"> </w:t>
-      </w:r>
-      <w:r>
-        <w:t>6,</w:t>
-      </w:r>
-      <w:r>
-        <w:rPr>
-          <w:spacing w:val="-2"/>
-        </w:rPr>
-        <w:t xml:space="preserve"> </w:t>
-      </w:r>
-      <w:r>
-        <w:t>7</w:t>
-      </w:r>
-      <w:r>
-        <w:rPr>
-          <w:spacing w:val="-3"/>
-        </w:rPr>
-        <w:t xml:space="preserve"> </w:t>
-      </w:r>
-      <w:r>
-        <w:t>–</w:t>
-      </w:r>
-      <w:r>
-        <w:rPr>
-          <w:spacing w:val="-4"/>
-        </w:rPr>
-        <w:t xml:space="preserve"> </w:t>
-      </w:r>
-      <w:r>
-        <w:t>выполнение</w:t>
-      </w:r>
-      <w:r>
-        <w:rPr>
-          <w:spacing w:val="-3"/>
-        </w:rPr>
-        <w:t xml:space="preserve"> </w:t>
-      </w:r>
-      <w:r>
-        <w:t>задания</w:t>
-      </w:r>
-      <w:r>
-        <w:rPr>
-          <w:spacing w:val="-4"/>
-        </w:rPr>
-        <w:t xml:space="preserve"> </w:t>
-      </w:r>
-      <w:r>
-        <w:rPr>
-          <w:spacing w:val="-5"/>
-        </w:rPr>
-        <w:t>2.</w:t>
-      </w:r>
-    </w:p>
-    <w:p>
-      <w:pPr>
-        <w:rPr>
-          <w:sz w:val="17"/>
-        </w:rPr>
-      </w:pPr>
-    </w:p>
-    <w:p>
-      <w:pPr>
-        <w:rPr>
-          <w:sz w:val="17"/>
-        </w:rPr>
-      </w:pPr>
-    </w:p>
-    <w:p>
-      <w:pPr>
-        <w:rPr>
-          <w:sz w:val="17"/>
-        </w:rPr>
-      </w:pPr>
-    </w:p>
-    <w:p>
-      <w:pPr>
-        <w:rPr>
-          <w:sz w:val="17"/>
-        </w:rPr>
-      </w:pPr>
-    </w:p>
-    <w:p>
-      <w:pPr>
+        <w:pStyle w:val="a3"/>
+        <w:spacing w:before="5"/>
         <w:rPr>
           <w:sz w:val="17"/>
         </w:rPr>
@@ -1830,10 +2565,10 @@
           <w:lang w:eastAsia="ru-RU"/>
         </w:rPr>
         <w:drawing>
-          <wp:inline distT="0" distB="0" distL="0" distR="0" wp14:anchorId="2A5E6E95" wp14:editId="038B38BF">
-            <wp:extent cx="5905500" cy="5991225"/>
-            <wp:effectExtent l="0" t="0" r="0" b="9525"/>
-            <wp:docPr id="23" name="Рисунок 23"/>
+          <wp:inline distT="0" distB="0" distL="0" distR="0" wp14:anchorId="69176AD6" wp14:editId="426A8EB3">
+            <wp:extent cx="4791075" cy="3114675"/>
+            <wp:effectExtent l="0" t="0" r="9525" b="9525"/>
+            <wp:docPr id="22" name="Рисунок 22"/>
             <wp:cNvGraphicFramePr>
               <a:graphicFrameLocks xmlns:a="http://schemas.openxmlformats.org/drawingml/2006/main" noChangeAspect="1"/>
             </wp:cNvGraphicFramePr>
@@ -1853,7 +2588,7 @@
                   <pic:spPr>
                     <a:xfrm>
                       <a:off x="0" y="0"/>
-                      <a:ext cx="5905500" cy="5991225"/>
+                      <a:ext cx="4791075" cy="3114675"/>
                     </a:xfrm>
                     <a:prstGeom prst="rect">
                       <a:avLst/>
@@ -1875,6 +2610,13 @@
     </w:p>
     <w:p>
       <w:pPr>
+        <w:rPr>
+          <w:sz w:val="17"/>
+        </w:rPr>
+      </w:pPr>
+    </w:p>
+    <w:p>
+      <w:pPr>
         <w:pStyle w:val="a3"/>
         <w:spacing w:before="87"/>
         <w:ind w:left="2113"/>
@@ -1889,7 +2631,16 @@
         <w:t xml:space="preserve"> </w:t>
       </w:r>
       <w:r>
-        <w:t>8</w:t>
+        <w:t>6,</w:t>
+      </w:r>
+      <w:r>
+        <w:rPr>
+          <w:spacing w:val="-2"/>
+        </w:rPr>
+        <w:t xml:space="preserve"> </w:t>
+      </w:r>
+      <w:r>
+        <w:t>7</w:t>
       </w:r>
       <w:r>
         <w:rPr>
@@ -1936,37 +2687,40 @@
         <w:rPr>
           <w:sz w:val="17"/>
         </w:rPr>
-        <w:sectPr>
-          <w:pgSz w:w="11910" w:h="16840"/>
-          <w:pgMar w:top="1120" w:right="120" w:bottom="1180" w:left="1560" w:header="0" w:footer="988" w:gutter="0"/>
-          <w:cols w:space="720"/>
-        </w:sectPr>
-      </w:pPr>
-    </w:p>
-    <w:p>
-      <w:pPr>
-        <w:pStyle w:val="a3"/>
-        <w:ind w:left="257"/>
-        <w:rPr>
-          <w:sz w:val="20"/>
-        </w:rPr>
-      </w:pPr>
-    </w:p>
-    <w:p>
-      <w:pPr>
-        <w:pStyle w:val="a3"/>
-        <w:spacing w:before="1"/>
-        <w:rPr>
-          <w:sz w:val="8"/>
-        </w:rPr>
-      </w:pPr>
-    </w:p>
-    <w:p>
-      <w:pPr>
-        <w:pStyle w:val="a3"/>
-        <w:spacing w:before="5"/>
-        <w:rPr>
-          <w:sz w:val="11"/>
+      </w:pPr>
+    </w:p>
+    <w:p>
+      <w:pPr>
+        <w:rPr>
+          <w:sz w:val="17"/>
+        </w:rPr>
+      </w:pPr>
+    </w:p>
+    <w:p>
+      <w:pPr>
+        <w:rPr>
+          <w:sz w:val="17"/>
+        </w:rPr>
+      </w:pPr>
+    </w:p>
+    <w:p>
+      <w:pPr>
+        <w:rPr>
+          <w:sz w:val="17"/>
+        </w:rPr>
+      </w:pPr>
+    </w:p>
+    <w:p>
+      <w:pPr>
+        <w:rPr>
+          <w:sz w:val="17"/>
+        </w:rPr>
+      </w:pPr>
+    </w:p>
+    <w:p>
+      <w:pPr>
+        <w:rPr>
+          <w:sz w:val="17"/>
         </w:rPr>
       </w:pPr>
       <w:r>
@@ -1975,10 +2729,10 @@
           <w:lang w:eastAsia="ru-RU"/>
         </w:rPr>
         <w:drawing>
-          <wp:inline distT="0" distB="0" distL="0" distR="0" wp14:anchorId="3FCCAF19" wp14:editId="40162F09">
-            <wp:extent cx="2924175" cy="1419225"/>
-            <wp:effectExtent l="0" t="0" r="9525" b="9525"/>
-            <wp:docPr id="24" name="Рисунок 24"/>
+          <wp:inline distT="0" distB="0" distL="0" distR="0" wp14:anchorId="0CF145A4" wp14:editId="1F096B8A">
+            <wp:extent cx="5905500" cy="5991225"/>
+            <wp:effectExtent l="0" t="0" r="0" b="9525"/>
+            <wp:docPr id="23" name="Рисунок 23"/>
             <wp:cNvGraphicFramePr>
               <a:graphicFrameLocks xmlns:a="http://schemas.openxmlformats.org/drawingml/2006/main" noChangeAspect="1"/>
             </wp:cNvGraphicFramePr>
@@ -1998,7 +2752,7 @@
                   <pic:spPr>
                     <a:xfrm>
                       <a:off x="0" y="0"/>
-                      <a:ext cx="2924175" cy="1419225"/>
+                      <a:ext cx="5905500" cy="5991225"/>
                     </a:xfrm>
                     <a:prstGeom prst="rect">
                       <a:avLst/>
@@ -2013,6 +2767,101 @@
     </w:p>
     <w:p>
       <w:pPr>
+        <w:rPr>
+          <w:sz w:val="17"/>
+        </w:rPr>
+      </w:pPr>
+    </w:p>
+    <w:p>
+      <w:pPr>
+        <w:pStyle w:val="a3"/>
+        <w:spacing w:before="87"/>
+        <w:ind w:left="2113"/>
+      </w:pPr>
+      <w:r>
+        <w:t>Рисунок</w:t>
+      </w:r>
+      <w:r>
+        <w:rPr>
+          <w:spacing w:val="-6"/>
+        </w:rPr>
+        <w:t xml:space="preserve"> </w:t>
+      </w:r>
+      <w:r>
+        <w:t>8</w:t>
+      </w:r>
+      <w:r>
+        <w:rPr>
+          <w:spacing w:val="-3"/>
+        </w:rPr>
+        <w:t xml:space="preserve"> </w:t>
+      </w:r>
+      <w:r>
+        <w:t>–</w:t>
+      </w:r>
+      <w:r>
+        <w:rPr>
+          <w:spacing w:val="-4"/>
+        </w:rPr>
+        <w:t xml:space="preserve"> </w:t>
+      </w:r>
+      <w:r>
+        <w:t>выполнение</w:t>
+      </w:r>
+      <w:r>
+        <w:rPr>
+          <w:spacing w:val="-3"/>
+        </w:rPr>
+        <w:t xml:space="preserve"> </w:t>
+      </w:r>
+      <w:r>
+        <w:t>задания</w:t>
+      </w:r>
+      <w:r>
+        <w:rPr>
+          <w:spacing w:val="-4"/>
+        </w:rPr>
+        <w:t xml:space="preserve"> </w:t>
+      </w:r>
+      <w:r>
+        <w:rPr>
+          <w:spacing w:val="-5"/>
+        </w:rPr>
+        <w:t>2.</w:t>
+      </w:r>
+    </w:p>
+    <w:p>
+      <w:pPr>
+        <w:rPr>
+          <w:sz w:val="17"/>
+        </w:rPr>
+        <w:sectPr>
+          <w:pgSz w:w="11910" w:h="16840"/>
+          <w:pgMar w:top="1120" w:right="120" w:bottom="1180" w:left="1560" w:header="0" w:footer="988" w:gutter="0"/>
+          <w:cols w:space="720"/>
+        </w:sectPr>
+      </w:pPr>
+    </w:p>
+    <w:p>
+      <w:pPr>
+        <w:pStyle w:val="a3"/>
+        <w:ind w:left="257"/>
+        <w:rPr>
+          <w:sz w:val="20"/>
+        </w:rPr>
+      </w:pPr>
+    </w:p>
+    <w:p>
+      <w:pPr>
+        <w:pStyle w:val="a3"/>
+        <w:spacing w:before="1"/>
+        <w:rPr>
+          <w:sz w:val="8"/>
+        </w:rPr>
+      </w:pPr>
+    </w:p>
+    <w:p>
+      <w:pPr>
         <w:pStyle w:val="a3"/>
         <w:spacing w:before="5"/>
         <w:rPr>
@@ -2025,10 +2874,10 @@
           <w:lang w:eastAsia="ru-RU"/>
         </w:rPr>
         <w:drawing>
-          <wp:inline distT="0" distB="0" distL="0" distR="0" wp14:anchorId="1BE35EA5" wp14:editId="6EADC96A">
-            <wp:extent cx="1524000" cy="819150"/>
-            <wp:effectExtent l="0" t="0" r="0" b="0"/>
-            <wp:docPr id="26" name="Рисунок 26"/>
+          <wp:inline distT="0" distB="0" distL="0" distR="0" wp14:anchorId="476F4122" wp14:editId="12229171">
+            <wp:extent cx="2924175" cy="1419225"/>
+            <wp:effectExtent l="0" t="0" r="9525" b="9525"/>
+            <wp:docPr id="24" name="Рисунок 24"/>
             <wp:cNvGraphicFramePr>
               <a:graphicFrameLocks xmlns:a="http://schemas.openxmlformats.org/drawingml/2006/main" noChangeAspect="1"/>
             </wp:cNvGraphicFramePr>
@@ -2048,7 +2897,7 @@
                   <pic:spPr>
                     <a:xfrm>
                       <a:off x="0" y="0"/>
-                      <a:ext cx="1524000" cy="819150"/>
+                      <a:ext cx="2924175" cy="1419225"/>
                     </a:xfrm>
                     <a:prstGeom prst="rect">
                       <a:avLst/>
@@ -2075,10 +2924,10 @@
           <w:lang w:eastAsia="ru-RU"/>
         </w:rPr>
         <w:drawing>
-          <wp:inline distT="0" distB="0" distL="0" distR="0" wp14:anchorId="7C4EDA59" wp14:editId="51D299F5">
-            <wp:extent cx="1838325" cy="895350"/>
-            <wp:effectExtent l="0" t="0" r="9525" b="0"/>
-            <wp:docPr id="27" name="Рисунок 27"/>
+          <wp:inline distT="0" distB="0" distL="0" distR="0" wp14:anchorId="53325898" wp14:editId="4D7D9011">
+            <wp:extent cx="1524000" cy="819150"/>
+            <wp:effectExtent l="0" t="0" r="0" b="0"/>
+            <wp:docPr id="26" name="Рисунок 26"/>
             <wp:cNvGraphicFramePr>
               <a:graphicFrameLocks xmlns:a="http://schemas.openxmlformats.org/drawingml/2006/main" noChangeAspect="1"/>
             </wp:cNvGraphicFramePr>
@@ -2098,7 +2947,7 @@
                   <pic:spPr>
                     <a:xfrm>
                       <a:off x="0" y="0"/>
-                      <a:ext cx="1838325" cy="895350"/>
+                      <a:ext cx="1524000" cy="819150"/>
                     </a:xfrm>
                     <a:prstGeom prst="rect">
                       <a:avLst/>
@@ -2125,10 +2974,10 @@
           <w:lang w:eastAsia="ru-RU"/>
         </w:rPr>
         <w:drawing>
-          <wp:inline distT="0" distB="0" distL="0" distR="0" wp14:anchorId="74B81456" wp14:editId="1DE52A7C">
-            <wp:extent cx="1295400" cy="1000125"/>
-            <wp:effectExtent l="0" t="0" r="0" b="9525"/>
-            <wp:docPr id="28" name="Рисунок 28"/>
+          <wp:inline distT="0" distB="0" distL="0" distR="0" wp14:anchorId="650CB5A3" wp14:editId="33A129C6">
+            <wp:extent cx="1838325" cy="895350"/>
+            <wp:effectExtent l="0" t="0" r="9525" b="0"/>
+            <wp:docPr id="27" name="Рисунок 27"/>
             <wp:cNvGraphicFramePr>
               <a:graphicFrameLocks xmlns:a="http://schemas.openxmlformats.org/drawingml/2006/main" noChangeAspect="1"/>
             </wp:cNvGraphicFramePr>
@@ -2148,7 +2997,7 @@
                   <pic:spPr>
                     <a:xfrm>
                       <a:off x="0" y="0"/>
-                      <a:ext cx="1295400" cy="1000125"/>
+                      <a:ext cx="1838325" cy="895350"/>
                     </a:xfrm>
                     <a:prstGeom prst="rect">
                       <a:avLst/>
@@ -2175,10 +3024,10 @@
           <w:lang w:eastAsia="ru-RU"/>
         </w:rPr>
         <w:drawing>
-          <wp:inline distT="0" distB="0" distL="0" distR="0" wp14:anchorId="3F7A40A0" wp14:editId="5457EFA4">
-            <wp:extent cx="4467225" cy="1362075"/>
-            <wp:effectExtent l="0" t="0" r="9525" b="9525"/>
-            <wp:docPr id="29" name="Рисунок 29"/>
+          <wp:inline distT="0" distB="0" distL="0" distR="0" wp14:anchorId="48CC5890" wp14:editId="626E58AA">
+            <wp:extent cx="1295400" cy="1000125"/>
+            <wp:effectExtent l="0" t="0" r="0" b="9525"/>
+            <wp:docPr id="28" name="Рисунок 28"/>
             <wp:cNvGraphicFramePr>
               <a:graphicFrameLocks xmlns:a="http://schemas.openxmlformats.org/drawingml/2006/main" noChangeAspect="1"/>
             </wp:cNvGraphicFramePr>
@@ -2198,7 +3047,7 @@
                   <pic:spPr>
                     <a:xfrm>
                       <a:off x="0" y="0"/>
-                      <a:ext cx="4467225" cy="1362075"/>
+                      <a:ext cx="1295400" cy="1000125"/>
                     </a:xfrm>
                     <a:prstGeom prst="rect">
                       <a:avLst/>
@@ -2225,10 +3074,10 @@
           <w:lang w:eastAsia="ru-RU"/>
         </w:rPr>
         <w:drawing>
-          <wp:inline distT="0" distB="0" distL="0" distR="0" wp14:anchorId="0BE2FFD0" wp14:editId="74967E36">
-            <wp:extent cx="3248025" cy="828675"/>
+          <wp:inline distT="0" distB="0" distL="0" distR="0" wp14:anchorId="3E4C4F1E" wp14:editId="1084182E">
+            <wp:extent cx="4467225" cy="1362075"/>
             <wp:effectExtent l="0" t="0" r="9525" b="9525"/>
-            <wp:docPr id="30" name="Рисунок 30"/>
+            <wp:docPr id="29" name="Рисунок 29"/>
             <wp:cNvGraphicFramePr>
               <a:graphicFrameLocks xmlns:a="http://schemas.openxmlformats.org/drawingml/2006/main" noChangeAspect="1"/>
             </wp:cNvGraphicFramePr>
@@ -2248,7 +3097,7 @@
                   <pic:spPr>
                     <a:xfrm>
                       <a:off x="0" y="0"/>
-                      <a:ext cx="3248025" cy="828675"/>
+                      <a:ext cx="4467225" cy="1362075"/>
                     </a:xfrm>
                     <a:prstGeom prst="rect">
                       <a:avLst/>
@@ -2275,10 +3124,10 @@
           <w:lang w:eastAsia="ru-RU"/>
         </w:rPr>
         <w:drawing>
-          <wp:inline distT="0" distB="0" distL="0" distR="0" wp14:anchorId="5E599C6F" wp14:editId="4519A241">
-            <wp:extent cx="2600325" cy="1362075"/>
+          <wp:inline distT="0" distB="0" distL="0" distR="0" wp14:anchorId="36A04DDD" wp14:editId="3ED7F71E">
+            <wp:extent cx="3248025" cy="828675"/>
             <wp:effectExtent l="0" t="0" r="9525" b="9525"/>
-            <wp:docPr id="31" name="Рисунок 31"/>
+            <wp:docPr id="30" name="Рисунок 30"/>
             <wp:cNvGraphicFramePr>
               <a:graphicFrameLocks xmlns:a="http://schemas.openxmlformats.org/drawingml/2006/main" noChangeAspect="1"/>
             </wp:cNvGraphicFramePr>
@@ -2298,7 +3147,7 @@
                   <pic:spPr>
                     <a:xfrm>
                       <a:off x="0" y="0"/>
-                      <a:ext cx="2600325" cy="1362075"/>
+                      <a:ext cx="3248025" cy="828675"/>
                     </a:xfrm>
                     <a:prstGeom prst="rect">
                       <a:avLst/>
@@ -2324,12 +3173,11 @@
           <w:noProof/>
           <w:lang w:eastAsia="ru-RU"/>
         </w:rPr>
-        <w:lastRenderedPageBreak/>
         <w:drawing>
-          <wp:inline distT="0" distB="0" distL="0" distR="0" wp14:anchorId="1DEBA165" wp14:editId="0FAB370A">
-            <wp:extent cx="2447925" cy="1333500"/>
-            <wp:effectExtent l="0" t="0" r="9525" b="0"/>
-            <wp:docPr id="32" name="Рисунок 32"/>
+          <wp:inline distT="0" distB="0" distL="0" distR="0" wp14:anchorId="7E301FF3" wp14:editId="17469641">
+            <wp:extent cx="2600325" cy="1362075"/>
+            <wp:effectExtent l="0" t="0" r="9525" b="9525"/>
+            <wp:docPr id="31" name="Рисунок 31"/>
             <wp:cNvGraphicFramePr>
               <a:graphicFrameLocks xmlns:a="http://schemas.openxmlformats.org/drawingml/2006/main" noChangeAspect="1"/>
             </wp:cNvGraphicFramePr>
@@ -2349,7 +3197,7 @@
                   <pic:spPr>
                     <a:xfrm>
                       <a:off x="0" y="0"/>
-                      <a:ext cx="2447925" cy="1333500"/>
+                      <a:ext cx="2600325" cy="1362075"/>
                     </a:xfrm>
                     <a:prstGeom prst="rect">
                       <a:avLst/>
@@ -2375,11 +3223,12 @@
           <w:noProof/>
           <w:lang w:eastAsia="ru-RU"/>
         </w:rPr>
+        <w:lastRenderedPageBreak/>
         <w:drawing>
-          <wp:inline distT="0" distB="0" distL="0" distR="0" wp14:anchorId="6175C8A7" wp14:editId="2293042B">
-            <wp:extent cx="2466975" cy="1362075"/>
-            <wp:effectExtent l="0" t="0" r="9525" b="9525"/>
-            <wp:docPr id="33" name="Рисунок 33"/>
+          <wp:inline distT="0" distB="0" distL="0" distR="0" wp14:anchorId="09FF0186" wp14:editId="16EA3737">
+            <wp:extent cx="2447925" cy="1333500"/>
+            <wp:effectExtent l="0" t="0" r="9525" b="0"/>
+            <wp:docPr id="32" name="Рисунок 32"/>
             <wp:cNvGraphicFramePr>
               <a:graphicFrameLocks xmlns:a="http://schemas.openxmlformats.org/drawingml/2006/main" noChangeAspect="1"/>
             </wp:cNvGraphicFramePr>
@@ -2399,7 +3248,7 @@
                   <pic:spPr>
                     <a:xfrm>
                       <a:off x="0" y="0"/>
-                      <a:ext cx="2466975" cy="1362075"/>
+                      <a:ext cx="2447925" cy="1333500"/>
                     </a:xfrm>
                     <a:prstGeom prst="rect">
                       <a:avLst/>
@@ -2426,10 +3275,10 @@
           <w:lang w:eastAsia="ru-RU"/>
         </w:rPr>
         <w:drawing>
-          <wp:inline distT="0" distB="0" distL="0" distR="0" wp14:anchorId="579AAED7" wp14:editId="7938327C">
-            <wp:extent cx="2743200" cy="628650"/>
-            <wp:effectExtent l="0" t="0" r="0" b="0"/>
-            <wp:docPr id="34" name="Рисунок 34"/>
+          <wp:inline distT="0" distB="0" distL="0" distR="0" wp14:anchorId="32550209" wp14:editId="023BF0EF">
+            <wp:extent cx="2466975" cy="1362075"/>
+            <wp:effectExtent l="0" t="0" r="9525" b="9525"/>
+            <wp:docPr id="33" name="Рисунок 33"/>
             <wp:cNvGraphicFramePr>
               <a:graphicFrameLocks xmlns:a="http://schemas.openxmlformats.org/drawingml/2006/main" noChangeAspect="1"/>
             </wp:cNvGraphicFramePr>
@@ -2449,6 +3298,56 @@
                   <pic:spPr>
                     <a:xfrm>
                       <a:off x="0" y="0"/>
+                      <a:ext cx="2466975" cy="1362075"/>
+                    </a:xfrm>
+                    <a:prstGeom prst="rect">
+                      <a:avLst/>
+                    </a:prstGeom>
+                  </pic:spPr>
+                </pic:pic>
+              </a:graphicData>
+            </a:graphic>
+          </wp:inline>
+        </w:drawing>
+      </w:r>
+    </w:p>
+    <w:p>
+      <w:pPr>
+        <w:pStyle w:val="a3"/>
+        <w:spacing w:before="5"/>
+        <w:rPr>
+          <w:sz w:val="11"/>
+        </w:rPr>
+      </w:pPr>
+      <w:r>
+        <w:rPr>
+          <w:noProof/>
+          <w:lang w:eastAsia="ru-RU"/>
+        </w:rPr>
+        <w:drawing>
+          <wp:inline distT="0" distB="0" distL="0" distR="0" wp14:anchorId="5096B63F" wp14:editId="40DA7C49">
+            <wp:extent cx="2743200" cy="628650"/>
+            <wp:effectExtent l="0" t="0" r="0" b="0"/>
+            <wp:docPr id="34" name="Рисунок 34"/>
+            <wp:cNvGraphicFramePr>
+              <a:graphicFrameLocks xmlns:a="http://schemas.openxmlformats.org/drawingml/2006/main" noChangeAspect="1"/>
+            </wp:cNvGraphicFramePr>
+            <a:graphic xmlns:a="http://schemas.openxmlformats.org/drawingml/2006/main">
+              <a:graphicData uri="http://schemas.openxmlformats.org/drawingml/2006/picture">
+                <pic:pic xmlns:pic="http://schemas.openxmlformats.org/drawingml/2006/picture">
+                  <pic:nvPicPr>
+                    <pic:cNvPr id="1" name=""/>
+                    <pic:cNvPicPr/>
+                  </pic:nvPicPr>
+                  <pic:blipFill>
+                    <a:blip r:embed="rId27"/>
+                    <a:stretch>
+                      <a:fillRect/>
+                    </a:stretch>
+                  </pic:blipFill>
+                  <pic:spPr>
+                    <a:xfrm>
+                      <a:off x="0" y="0"/>
                       <a:ext cx="2743200" cy="628650"/>
                     </a:xfrm>
                     <a:prstGeom prst="rect">
@@ -2594,10 +3493,12 @@
     <w:p>
       <w:pPr>
         <w:pStyle w:val="a3"/>
-        <w:spacing w:before="4"/>
+        <w:spacing w:before="4" w:line="360" w:lineRule="auto"/>
         <w:ind w:left="101" w:right="1334"/>
         <w:jc w:val="both"/>
-      </w:pPr>
+        <w:outlineLvl w:val="0"/>
+      </w:pPr>
+      <w:bookmarkStart w:id="4" w:name="_Toc185202273"/>
       <w:r>
         <w:rPr>
           <w:b/>
@@ -2606,11 +3507,12 @@
         <w:lastRenderedPageBreak/>
         <w:t>Вывод</w:t>
       </w:r>
-    </w:p>
-    <w:p>
-      <w:pPr>
-        <w:pStyle w:val="a3"/>
-        <w:spacing w:before="4"/>
+      <w:bookmarkEnd w:id="4"/>
+    </w:p>
+    <w:p>
+      <w:pPr>
+        <w:pStyle w:val="a3"/>
+        <w:spacing w:before="4" w:line="360" w:lineRule="auto"/>
         <w:ind w:left="101" w:right="1334"/>
         <w:jc w:val="both"/>
       </w:pPr>
@@ -2621,23 +3523,20 @@
     <w:p>
       <w:pPr>
         <w:pStyle w:val="a3"/>
-        <w:spacing w:before="4"/>
+        <w:spacing w:before="4" w:line="360" w:lineRule="auto"/>
         <w:ind w:left="101" w:right="1334"/>
         <w:jc w:val="both"/>
       </w:pPr>
-      <w:r>
-        <w:pict>
-          <v:rect id="_x0000_i1025" style="width:0;height:1.5pt" o:hralign="center" o:hrstd="t" o:hr="t" fillcolor="#a0a0a0" stroked="f"/>
-        </w:pict>
-      </w:r>
-    </w:p>
-    <w:p>
-      <w:pPr>
-        <w:pStyle w:val="a3"/>
-        <w:spacing w:before="4"/>
+    </w:p>
+    <w:p>
+      <w:pPr>
+        <w:pStyle w:val="a3"/>
+        <w:spacing w:before="4" w:line="360" w:lineRule="auto"/>
         <w:ind w:left="101" w:right="1334"/>
         <w:jc w:val="both"/>
-      </w:pPr>
+        <w:outlineLvl w:val="1"/>
+      </w:pPr>
+      <w:bookmarkStart w:id="5" w:name="_Toc185202274"/>
       <w:r>
         <w:rPr>
           <w:b/>
@@ -2645,11 +3544,12 @@
         </w:rPr>
         <w:t>Предмет изучения и методы исследования</w:t>
       </w:r>
-    </w:p>
-    <w:p>
-      <w:pPr>
-        <w:pStyle w:val="a3"/>
-        <w:spacing w:before="4"/>
+      <w:bookmarkEnd w:id="5"/>
+    </w:p>
+    <w:p>
+      <w:pPr>
+        <w:pStyle w:val="a3"/>
+        <w:spacing w:before="4" w:line="360" w:lineRule="auto"/>
         <w:ind w:left="101" w:right="1334"/>
         <w:jc w:val="both"/>
       </w:pPr>
@@ -2689,19 +3589,24 @@
       <w:r>
         <w:t xml:space="preserve"> с помощью процедурного подход</w:t>
       </w:r>
-      <w:r>
-        <w:pict>
-          <v:rect id="_x0000_i1026" style="width:0;height:1.5pt" o:hralign="center" o:hrstd="t" o:hr="t" fillcolor="#a0a0a0" stroked="f"/>
-        </w:pict>
-      </w:r>
-    </w:p>
-    <w:p>
-      <w:pPr>
-        <w:pStyle w:val="a3"/>
-        <w:spacing w:before="4"/>
+    </w:p>
+    <w:p>
+      <w:pPr>
+        <w:pStyle w:val="a3"/>
+        <w:spacing w:before="4" w:line="360" w:lineRule="auto"/>
         <w:ind w:left="101" w:right="1334"/>
         <w:jc w:val="both"/>
       </w:pPr>
+    </w:p>
+    <w:p>
+      <w:pPr>
+        <w:pStyle w:val="a3"/>
+        <w:spacing w:before="4" w:line="360" w:lineRule="auto"/>
+        <w:ind w:left="101" w:right="1334"/>
+        <w:jc w:val="both"/>
+        <w:outlineLvl w:val="1"/>
+      </w:pPr>
+      <w:bookmarkStart w:id="6" w:name="_Toc185202275"/>
       <w:r>
         <w:rPr>
           <w:b/>
@@ -2709,8 +3614,7 @@
         </w:rPr>
         <w:t>Результаты работы</w:t>
       </w:r>
-      <w:bookmarkStart w:id="2" w:name="_GoBack"/>
-      <w:bookmarkEnd w:id="2"/>
+      <w:bookmarkEnd w:id="6"/>
     </w:p>
     <w:p>
       <w:pPr>
@@ -2719,10 +3623,12 @@
           <w:ilvl w:val="0"/>
           <w:numId w:val="2"/>
         </w:numPr>
-        <w:spacing w:before="4"/>
+        <w:spacing w:before="4" w:line="360" w:lineRule="auto"/>
         <w:ind w:right="1334"/>
         <w:jc w:val="both"/>
-      </w:pPr>
+        <w:outlineLvl w:val="2"/>
+      </w:pPr>
+      <w:bookmarkStart w:id="7" w:name="_Toc185202276"/>
       <w:r>
         <w:rPr>
           <w:b/>
@@ -2730,6 +3636,7 @@
         </w:rPr>
         <w:t>Методы типов данных:</w:t>
       </w:r>
+      <w:bookmarkEnd w:id="7"/>
     </w:p>
     <w:p>
       <w:pPr>
@@ -2738,7 +3645,7 @@
           <w:ilvl w:val="1"/>
           <w:numId w:val="2"/>
         </w:numPr>
-        <w:spacing w:before="4"/>
+        <w:spacing w:before="4" w:line="360" w:lineRule="auto"/>
         <w:ind w:right="1334"/>
         <w:jc w:val="both"/>
       </w:pPr>
@@ -2800,7 +3707,7 @@
           <w:ilvl w:val="1"/>
           <w:numId w:val="2"/>
         </w:numPr>
-        <w:spacing w:before="4"/>
+        <w:spacing w:before="4" w:line="360" w:lineRule="auto"/>
         <w:ind w:right="1334"/>
         <w:jc w:val="both"/>
       </w:pPr>
@@ -2862,7 +3769,7 @@
           <w:ilvl w:val="1"/>
           <w:numId w:val="2"/>
         </w:numPr>
-        <w:spacing w:before="4"/>
+        <w:spacing w:before="4" w:line="360" w:lineRule="auto"/>
         <w:ind w:right="1334"/>
         <w:jc w:val="both"/>
       </w:pPr>
@@ -2934,17 +3841,21 @@
           <w:ilvl w:val="0"/>
           <w:numId w:val="2"/>
         </w:numPr>
-        <w:spacing w:before="4"/>
+        <w:spacing w:before="4" w:line="360" w:lineRule="auto"/>
         <w:ind w:right="1334"/>
         <w:jc w:val="both"/>
-      </w:pPr>
+        <w:outlineLvl w:val="2"/>
+      </w:pPr>
+      <w:bookmarkStart w:id="8" w:name="_Toc185202277"/>
       <w:r>
         <w:rPr>
           <w:b/>
           <w:bCs/>
         </w:rPr>
+        <w:lastRenderedPageBreak/>
         <w:t>Решение задач:</w:t>
       </w:r>
+      <w:bookmarkEnd w:id="8"/>
     </w:p>
     <w:p>
       <w:pPr>
@@ -2953,7 +3864,7 @@
           <w:ilvl w:val="1"/>
           <w:numId w:val="2"/>
         </w:numPr>
-        <w:spacing w:before="4"/>
+        <w:spacing w:before="4" w:line="360" w:lineRule="auto"/>
         <w:ind w:right="1334"/>
         <w:jc w:val="both"/>
       </w:pPr>
@@ -2975,7 +3886,7 @@
           <w:ilvl w:val="1"/>
           <w:numId w:val="2"/>
         </w:numPr>
-        <w:spacing w:before="4"/>
+        <w:spacing w:before="4" w:line="360" w:lineRule="auto"/>
         <w:ind w:right="1334"/>
         <w:jc w:val="both"/>
       </w:pPr>
@@ -3017,7 +3928,7 @@
           <w:ilvl w:val="1"/>
           <w:numId w:val="2"/>
         </w:numPr>
-        <w:spacing w:before="4"/>
+        <w:spacing w:before="4" w:line="360" w:lineRule="auto"/>
         <w:ind w:right="1334"/>
         <w:jc w:val="both"/>
       </w:pPr>
@@ -3039,7 +3950,7 @@
           <w:ilvl w:val="1"/>
           <w:numId w:val="2"/>
         </w:numPr>
-        <w:spacing w:before="4"/>
+        <w:spacing w:before="4" w:line="360" w:lineRule="auto"/>
         <w:ind w:right="1334"/>
         <w:jc w:val="both"/>
       </w:pPr>
@@ -3051,11 +3962,7 @@
         <w:t>2.4 Удаление знаков препинания:</w:t>
       </w:r>
       <w:r>
-        <w:t xml:space="preserve"> Все знаки препинания из </w:t>
-      </w:r>
-      <w:r>
-        <w:lastRenderedPageBreak/>
-        <w:t>заданного стихотворения были успешно удалены, что показало способность работать с текстовыми данными и их очисткой.</w:t>
+        <w:t xml:space="preserve"> Все знаки препинания из заданного стихотворения были успешно удалены, что показало способность работать с текстовыми данными и их очисткой.</w:t>
       </w:r>
     </w:p>
     <w:p>
@@ -3065,7 +3972,7 @@
           <w:ilvl w:val="1"/>
           <w:numId w:val="2"/>
         </w:numPr>
-        <w:spacing w:before="4"/>
+        <w:spacing w:before="4" w:line="360" w:lineRule="auto"/>
         <w:ind w:right="1334"/>
         <w:jc w:val="both"/>
       </w:pPr>
@@ -3087,7 +3994,7 @@
           <w:ilvl w:val="1"/>
           <w:numId w:val="2"/>
         </w:numPr>
-        <w:spacing w:before="4"/>
+        <w:spacing w:before="4" w:line="360" w:lineRule="auto"/>
         <w:ind w:right="1334"/>
         <w:jc w:val="both"/>
       </w:pPr>
@@ -3109,7 +4016,7 @@
           <w:ilvl w:val="1"/>
           <w:numId w:val="2"/>
         </w:numPr>
-        <w:spacing w:before="4"/>
+        <w:spacing w:before="4" w:line="360" w:lineRule="auto"/>
         <w:ind w:right="1334"/>
         <w:jc w:val="both"/>
       </w:pPr>
@@ -3151,7 +4058,7 @@
           <w:ilvl w:val="1"/>
           <w:numId w:val="2"/>
         </w:numPr>
-        <w:spacing w:before="4"/>
+        <w:spacing w:before="4" w:line="360" w:lineRule="auto"/>
         <w:ind w:right="1334"/>
         <w:jc w:val="both"/>
       </w:pPr>
@@ -3163,7 +4070,11 @@
         <w:t>2.8 Выделение целой и дробной частей:</w:t>
       </w:r>
       <w:r>
-        <w:t xml:space="preserve"> Целая и дробная части от деления </w:t>
+        <w:t xml:space="preserve"> Целая и дробная </w:t>
+      </w:r>
+      <w:r>
+        <w:lastRenderedPageBreak/>
+        <w:t xml:space="preserve">части от деления </w:t>
       </w:r>
       <w:r>
         <w:rPr>
@@ -3183,7 +4094,7 @@
           <w:ilvl w:val="1"/>
           <w:numId w:val="2"/>
         </w:numPr>
-        <w:spacing w:before="4"/>
+        <w:spacing w:before="4" w:line="360" w:lineRule="auto"/>
         <w:ind w:right="1334"/>
         <w:jc w:val="both"/>
       </w:pPr>
@@ -3205,7 +4116,7 @@
           <w:ilvl w:val="1"/>
           <w:numId w:val="2"/>
         </w:numPr>
-        <w:spacing w:before="4"/>
+        <w:spacing w:before="4" w:line="360" w:lineRule="auto"/>
         <w:ind w:right="1334"/>
         <w:jc w:val="both"/>
       </w:pPr>
@@ -3223,23 +4134,20 @@
     <w:p>
       <w:pPr>
         <w:pStyle w:val="a3"/>
-        <w:spacing w:before="4"/>
+        <w:spacing w:before="4" w:line="360" w:lineRule="auto"/>
         <w:ind w:left="101" w:right="1334"/>
         <w:jc w:val="both"/>
       </w:pPr>
-      <w:r>
-        <w:pict>
-          <v:rect id="_x0000_i1027" style="width:0;height:1.5pt" o:hralign="center" o:hrstd="t" o:hr="t" fillcolor="#a0a0a0" stroked="f"/>
-        </w:pict>
-      </w:r>
-    </w:p>
-    <w:p>
-      <w:pPr>
-        <w:pStyle w:val="a3"/>
-        <w:spacing w:before="4"/>
+    </w:p>
+    <w:p>
+      <w:pPr>
+        <w:pStyle w:val="a3"/>
+        <w:spacing w:before="4" w:line="360" w:lineRule="auto"/>
         <w:ind w:left="101" w:right="1334"/>
         <w:jc w:val="both"/>
-      </w:pPr>
+        <w:outlineLvl w:val="1"/>
+      </w:pPr>
+      <w:bookmarkStart w:id="9" w:name="_Toc185202278"/>
       <w:r>
         <w:rPr>
           <w:b/>
@@ -3247,11 +4155,12 @@
         </w:rPr>
         <w:t>Анализ и оценка</w:t>
       </w:r>
-    </w:p>
-    <w:p>
-      <w:pPr>
-        <w:pStyle w:val="a3"/>
-        <w:spacing w:before="4"/>
+      <w:bookmarkEnd w:id="9"/>
+    </w:p>
+    <w:p>
+      <w:pPr>
+        <w:pStyle w:val="a3"/>
+        <w:spacing w:before="4" w:line="360" w:lineRule="auto"/>
         <w:ind w:left="101" w:right="1334"/>
         <w:jc w:val="both"/>
       </w:pPr>
@@ -3262,23 +4171,20 @@
     <w:p>
       <w:pPr>
         <w:pStyle w:val="a3"/>
-        <w:spacing w:before="4"/>
+        <w:spacing w:before="4" w:line="360" w:lineRule="auto"/>
         <w:ind w:left="101" w:right="1334"/>
         <w:jc w:val="both"/>
       </w:pPr>
-      <w:r>
-        <w:pict>
-          <v:rect id="_x0000_i1028" style="width:0;height:1.5pt" o:hralign="center" o:hrstd="t" o:hr="t" fillcolor="#a0a0a0" stroked="f"/>
-        </w:pict>
-      </w:r>
-    </w:p>
-    <w:p>
-      <w:pPr>
-        <w:pStyle w:val="a3"/>
-        <w:spacing w:before="4"/>
+    </w:p>
+    <w:p>
+      <w:pPr>
+        <w:pStyle w:val="a3"/>
+        <w:spacing w:before="4" w:line="360" w:lineRule="auto"/>
         <w:ind w:left="101" w:right="1334"/>
         <w:jc w:val="both"/>
-      </w:pPr>
+        <w:outlineLvl w:val="1"/>
+      </w:pPr>
+      <w:bookmarkStart w:id="10" w:name="_Toc185202279"/>
       <w:r>
         <w:rPr>
           <w:b/>
@@ -3286,11 +4192,12 @@
         </w:rPr>
         <w:t>Заключение</w:t>
       </w:r>
-    </w:p>
-    <w:p>
-      <w:pPr>
-        <w:pStyle w:val="a3"/>
-        <w:spacing w:before="4"/>
+      <w:bookmarkEnd w:id="10"/>
+    </w:p>
+    <w:p>
+      <w:pPr>
+        <w:pStyle w:val="a3"/>
+        <w:spacing w:before="4" w:line="360" w:lineRule="auto"/>
         <w:ind w:left="101" w:right="1334"/>
         <w:jc w:val="both"/>
       </w:pPr>
@@ -3325,28 +4232,10 @@
         <w:t>Дата</w:t>
       </w:r>
       <w:r>
-        <w:t xml:space="preserve">. Полученные навыки являются фундаментальными для дальнейшей разработки и автоматизации бизнес-процессов с использованием 1С. Выполнение всех заданий подтвердило способность эффективно применять теоретические знания </w:t>
-      </w:r>
-      <w:r>
-        <w:lastRenderedPageBreak/>
-        <w:t>на практике, а также продемонстрировало умение анализировать и обрабатывать данные различных типов.</w:t>
-      </w:r>
-    </w:p>
-    <w:p>
-      <w:pPr>
-        <w:pStyle w:val="a3"/>
-        <w:spacing w:before="4"/>
-        <w:ind w:left="101" w:right="1334"/>
-        <w:jc w:val="both"/>
-      </w:pPr>
-    </w:p>
-    <w:p>
-      <w:pPr>
-        <w:pStyle w:val="a3"/>
-        <w:spacing w:before="8"/>
-        <w:ind w:left="101" w:right="1339"/>
-        <w:jc w:val="both"/>
-      </w:pPr>
+        <w:t>. Полученные навыки являются фундаментальными для дальнейшей разработки и автоматизации бизнес-процессов с использованием 1С. Выполнение всех заданий подтвердило способность эффективно применять теоретические знания на практике, а также продемонстрировало умение анализировать и обрабатывать данные различных типов.</w:t>
+      </w:r>
+      <w:bookmarkStart w:id="11" w:name="_GoBack"/>
+      <w:bookmarkEnd w:id="11"/>
     </w:p>
     <w:sectPr>
       <w:pgSz w:w="11910" w:h="16840"/>
@@ -3394,7 +4283,7 @@
       <mc:AlternateContent>
         <mc:Choice Requires="wps">
           <w:drawing>
-            <wp:anchor distT="0" distB="0" distL="0" distR="0" simplePos="0" relativeHeight="487508480" behindDoc="1" locked="0" layoutInCell="1" allowOverlap="1">
+            <wp:anchor distT="0" distB="0" distL="0" distR="0" simplePos="0" relativeHeight="251657216" behindDoc="1" locked="0" layoutInCell="1" allowOverlap="1" wp14:anchorId="7807FE0F" wp14:editId="65AA8700">
               <wp:simplePos x="0" y="0"/>
               <wp:positionH relativeFrom="page">
                 <wp:posOffset>3980688</wp:posOffset>
@@ -3457,7 +4346,7 @@
                               <w:rFonts w:ascii="Calibri"/>
                               <w:noProof/>
                             </w:rPr>
-                            <w:t>11</w:t>
+                            <w:t>13</w:t>
                           </w:r>
                           <w:r>
                             <w:rPr>
@@ -3479,11 +4368,11 @@
         </mc:Choice>
         <mc:Fallback>
           <w:pict>
-            <v:shapetype id="_x0000_t202" coordsize="21600,21600" o:spt="202" path="m,l,21600r21600,l21600,xe">
+            <v:shapetype w14:anchorId="7807FE0F" id="_x0000_t202" coordsize="21600,21600" o:spt="202" path="m,l,21600r21600,l21600,xe">
               <v:stroke joinstyle="miter"/>
               <v:path gradientshapeok="t" o:connecttype="rect"/>
             </v:shapetype>
-            <v:shape id="Textbox 1" o:spid="_x0000_s1026" type="#_x0000_t202" style="position:absolute;margin-left:313.45pt;margin-top:781.5pt;width:12.6pt;height:13.05pt;z-index:-15808000;visibility:visible;mso-wrap-style:square;mso-wrap-distance-left:0;mso-wrap-distance-top:0;mso-wrap-distance-right:0;mso-wrap-distance-bottom:0;mso-position-horizontal:absolute;mso-position-horizontal-relative:page;mso-position-vertical:absolute;mso-position-vertical-relative:page;v-text-anchor:top" o:gfxdata="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" filled="f" stroked="f">
+            <v:shape id="Textbox 1" o:spid="_x0000_s1026" type="#_x0000_t202" style="position:absolute;margin-left:313.45pt;margin-top:781.5pt;width:12.6pt;height:13.05pt;z-index:-251659264;visibility:visible;mso-wrap-style:square;mso-wrap-distance-left:0;mso-wrap-distance-top:0;mso-wrap-distance-right:0;mso-wrap-distance-bottom:0;mso-position-horizontal:absolute;mso-position-horizontal-relative:page;mso-position-vertical:absolute;mso-position-vertical-relative:page;v-text-anchor:top" o:gfxdata="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" filled="f" stroked="f">
               <v:path arrowok="t"/>
               <v:textbox inset="0,0,0,0">
                 <w:txbxContent>
@@ -3518,7 +4407,7 @@
                         <w:rFonts w:ascii="Calibri"/>
                         <w:noProof/>
                       </w:rPr>
-                      <w:t>11</w:t>
+                      <w:t>13</w:t>
                     </w:r>
                     <w:r>
                       <w:rPr>
@@ -4225,6 +5114,7 @@
   <w:style w:type="character" w:default="1" w:styleId="a0">
     <w:name w:val="Default Paragraph Font"/>
     <w:uiPriority w:val="1"/>
+    <w:semiHidden/>
     <w:unhideWhenUsed/>
   </w:style>
   <w:style w:type="table" w:default="1" w:styleId="a1">
@@ -4289,6 +5179,84 @@
       <w:spacing w:line="302" w:lineRule="exact"/>
       <w:ind w:left="50"/>
     </w:pPr>
+  </w:style>
+  <w:style w:type="paragraph" w:styleId="a5">
+    <w:name w:val="TOC Heading"/>
+    <w:basedOn w:val="1"/>
+    <w:next w:val="a"/>
+    <w:uiPriority w:val="39"/>
+    <w:unhideWhenUsed/>
+    <w:qFormat/>
+    <w:rsid w:val="0044259A"/>
+    <w:pPr>
+      <w:keepNext/>
+      <w:keepLines/>
+      <w:widowControl/>
+      <w:autoSpaceDE/>
+      <w:autoSpaceDN/>
+      <w:spacing w:before="240" w:line="259" w:lineRule="auto"/>
+      <w:ind w:left="0" w:right="0"/>
+      <w:jc w:val="left"/>
+      <w:outlineLvl w:val="9"/>
+    </w:pPr>
+    <w:rPr>
+      <w:rFonts w:asciiTheme="majorHAnsi" w:eastAsiaTheme="majorEastAsia" w:hAnsiTheme="majorHAnsi" w:cstheme="majorBidi"/>
+      <w:b w:val="0"/>
+      <w:bCs w:val="0"/>
+      <w:color w:val="365F91" w:themeColor="accent1" w:themeShade="BF"/>
+      <w:sz w:val="32"/>
+      <w:szCs w:val="32"/>
+      <w:lang w:eastAsia="ru-RU"/>
+    </w:rPr>
+  </w:style>
+  <w:style w:type="paragraph" w:styleId="10">
+    <w:name w:val="toc 1"/>
+    <w:basedOn w:val="a"/>
+    <w:next w:val="a"/>
+    <w:autoRedefine/>
+    <w:uiPriority w:val="39"/>
+    <w:unhideWhenUsed/>
+    <w:rsid w:val="0044259A"/>
+    <w:pPr>
+      <w:spacing w:after="100"/>
+    </w:pPr>
+  </w:style>
+  <w:style w:type="paragraph" w:styleId="2">
+    <w:name w:val="toc 2"/>
+    <w:basedOn w:val="a"/>
+    <w:next w:val="a"/>
+    <w:autoRedefine/>
+    <w:uiPriority w:val="39"/>
+    <w:unhideWhenUsed/>
+    <w:rsid w:val="0044259A"/>
+    <w:pPr>
+      <w:spacing w:after="100"/>
+      <w:ind w:left="220"/>
+    </w:pPr>
+  </w:style>
+  <w:style w:type="paragraph" w:styleId="3">
+    <w:name w:val="toc 3"/>
+    <w:basedOn w:val="a"/>
+    <w:next w:val="a"/>
+    <w:autoRedefine/>
+    <w:uiPriority w:val="39"/>
+    <w:unhideWhenUsed/>
+    <w:rsid w:val="0044259A"/>
+    <w:pPr>
+      <w:spacing w:after="100"/>
+      <w:ind w:left="440"/>
+    </w:pPr>
+  </w:style>
+  <w:style w:type="character" w:styleId="a6">
+    <w:name w:val="Hyperlink"/>
+    <w:basedOn w:val="a0"/>
+    <w:uiPriority w:val="99"/>
+    <w:unhideWhenUsed/>
+    <w:rsid w:val="0044259A"/>
+    <w:rPr>
+      <w:color w:val="0000FF" w:themeColor="hyperlink"/>
+      <w:u w:val="single"/>
+    </w:rPr>
   </w:style>
 </w:styles>
 </file>
@@ -4574,4 +5542,16 @@
   <a:objectDefaults/>
   <a:extraClrSchemeLst/>
 </a:theme>
+</file>
+
+<file path=customXml/item1.xml><?xml version="1.0" encoding="utf-8"?>
+<b:Sources xmlns:b="http://schemas.openxmlformats.org/officeDocument/2006/bibliography" xmlns="http://schemas.openxmlformats.org/officeDocument/2006/bibliography" SelectedStyle="\APASixthEditionOfficeOnline.xsl" StyleName="APA" Version="6"/>
+</file>
+
+<file path=customXml/itemProps1.xml><?xml version="1.0" encoding="utf-8"?>
+<ds:datastoreItem xmlns:ds="http://schemas.openxmlformats.org/officeDocument/2006/customXml" ds:itemID="{63DF29C9-CA07-48C6-BF90-988F871AF931}">
+  <ds:schemaRefs>
+    <ds:schemaRef ds:uri="http://schemas.openxmlformats.org/officeDocument/2006/bibliography"/>
+  </ds:schemaRefs>
+</ds:datastoreItem>
 </file>